--- a/Design Document/SmartAgCloud Design Document.docx
+++ b/Design Document/SmartAgCloud Design Document.docx
@@ -1,8 +1,8 @@
 
 <file path=word/document.xml><?xml version="1.0" encoding="utf-8"?>
-<w:document xmlns:wpc="http://schemas.microsoft.com/office/word/2010/wordprocessingCanvas" xmlns:cx="http://schemas.microsoft.com/office/drawing/2014/chartex" xmlns:cx1="http://schemas.microsoft.com/office/drawing/2015/9/8/chartex" xmlns:cx2="http://schemas.microsoft.com/office/drawing/2015/10/21/chartex" xmlns:cx3="http://schemas.microsoft.com/office/drawing/2016/5/9/chartex" xmlns:cx4="http://schemas.microsoft.com/office/drawing/2016/5/10/chartex" xmlns:cx5="http://schemas.microsoft.com/office/drawing/2016/5/11/chartex" xmlns:cx6="http://schemas.microsoft.com/office/drawing/2016/5/12/chartex" xmlns:cx7="http://schemas.microsoft.com/office/drawing/2016/5/13/chartex" xmlns:cx8="http://schemas.microsoft.com/office/drawing/2016/5/14/chartex" xmlns:mc="http://schemas.openxmlformats.org/markup-compatibility/2006" xmlns:aink="http://schemas.microsoft.com/office/drawing/2016/ink" xmlns:am3d="http://schemas.microsoft.com/office/drawing/2017/model3d" xmlns:o="urn:schemas-microsoft-com:office:office" xmlns:r="http://schemas.openxmlformats.org/officeDocument/2006/relationships" xmlns:m="http://schemas.openxmlformats.org/officeDocument/2006/math" xmlns:v="urn:schemas-microsoft-com:vml" xmlns:wp14="http://schemas.microsoft.com/office/word/2010/wordprocessingDrawing" xmlns:wp="http://schemas.openxmlformats.org/drawingml/2006/wordprocessingDrawing" xmlns:w10="urn:schemas-microsoft-com:office:word" xmlns:w="http://schemas.openxmlformats.org/wordprocessingml/2006/main" xmlns:w14="http://schemas.microsoft.com/office/word/2010/wordml" xmlns:w15="http://schemas.microsoft.com/office/word/2012/wordml" xmlns:w16cid="http://schemas.microsoft.com/office/word/2016/wordml/cid" xmlns:w16se="http://schemas.microsoft.com/office/word/2015/wordml/symex" xmlns:wpg="http://schemas.microsoft.com/office/word/2010/wordprocessingGroup" xmlns:wpi="http://schemas.microsoft.com/office/word/2010/wordprocessingInk" xmlns:wne="http://schemas.microsoft.com/office/word/2006/wordml" xmlns:wps="http://schemas.microsoft.com/office/word/2010/wordprocessingShape" mc:Ignorable="w14 w15 w16se w16cid wp14">
+<w:document xmlns:wpc="http://schemas.microsoft.com/office/word/2010/wordprocessingCanvas" xmlns:cx="http://schemas.microsoft.com/office/drawing/2014/chartex" xmlns:cx1="http://schemas.microsoft.com/office/drawing/2015/9/8/chartex" xmlns:cx2="http://schemas.microsoft.com/office/drawing/2015/10/21/chartex" xmlns:cx3="http://schemas.microsoft.com/office/drawing/2016/5/9/chartex" xmlns:cx4="http://schemas.microsoft.com/office/drawing/2016/5/10/chartex" xmlns:cx5="http://schemas.microsoft.com/office/drawing/2016/5/11/chartex" xmlns:cx6="http://schemas.microsoft.com/office/drawing/2016/5/12/chartex" xmlns:cx7="http://schemas.microsoft.com/office/drawing/2016/5/13/chartex" xmlns:cx8="http://schemas.microsoft.com/office/drawing/2016/5/14/chartex" xmlns:mc="http://schemas.openxmlformats.org/markup-compatibility/2006" xmlns:aink="http://schemas.microsoft.com/office/drawing/2016/ink" xmlns:am3d="http://schemas.microsoft.com/office/drawing/2017/model3d" xmlns:o="urn:schemas-microsoft-com:office:office" xmlns:r="http://schemas.openxmlformats.org/officeDocument/2006/relationships" xmlns:m="http://schemas.openxmlformats.org/officeDocument/2006/math" xmlns:v="urn:schemas-microsoft-com:vml" xmlns:wp14="http://schemas.microsoft.com/office/word/2010/wordprocessingDrawing" xmlns:wp="http://schemas.openxmlformats.org/drawingml/2006/wordprocessingDrawing" xmlns:w10="urn:schemas-microsoft-com:office:word" xmlns:w="http://schemas.openxmlformats.org/wordprocessingml/2006/main" xmlns:w14="http://schemas.microsoft.com/office/word/2010/wordml" xmlns:w15="http://schemas.microsoft.com/office/word/2012/wordml" xmlns:w16cid="http://schemas.microsoft.com/office/word/2016/wordml/cid" xmlns:w16se="http://schemas.microsoft.com/office/word/2015/wordml/symex" xmlns:wpg="http://schemas.microsoft.com/office/word/2010/wordprocessingGroup" xmlns:wpi="http://schemas.microsoft.com/office/word/2010/wordprocessingInk" xmlns:wne="http://schemas.microsoft.com/office/word/2006/wordml" xmlns:wps="http://schemas.microsoft.com/office/word/2010/wordprocessingShape" xmlns:a="http://schemas.openxmlformats.org/drawingml/2006/main" xmlns:pic="http://schemas.openxmlformats.org/drawingml/2006/picture" mc:Ignorable="w14 w15 w16se w16cid wp14">
   <w:body>
-    <w:p>
+    <w:p xmlns:wp14="http://schemas.microsoft.com/office/word/2010/wordml" wp14:textId="77777777">
       <w:pPr>
         <w:jc w:val="center"/>
         <w:rPr>
@@ -22,7 +22,7 @@
       </w:r>
       <w:proofErr w:type="spellEnd"/>
     </w:p>
-    <w:p>
+    <w:p xmlns:wp14="http://schemas.microsoft.com/office/word/2010/wordml" wp14:textId="77777777">
       <w:pPr>
         <w:jc w:val="center"/>
         <w:rPr>
@@ -34,7 +34,7 @@
       </w:pPr>
       <w:r>
         <w:rPr>
-          <w:rFonts w:ascii="Helvetica" w:eastAsia="Helvetica" w:hAnsi="Helvetica" w:cs="Helvetica"/>
+          <w:rFonts w:ascii="Helvetica" w:hAnsi="Helvetica" w:eastAsia="Helvetica" w:cs="Helvetica"/>
           <w:b/>
           <w:sz w:val="42"/>
           <w:szCs w:val="42"/>
@@ -43,7 +43,7 @@
         <w:t>Design Document</w:t>
       </w:r>
     </w:p>
-    <w:p>
+    <w:p xmlns:wp14="http://schemas.microsoft.com/office/word/2010/wordml" wp14:textId="77777777">
       <w:pPr>
         <w:jc w:val="center"/>
         <w:rPr>
@@ -53,7 +53,7 @@
         </w:rPr>
       </w:pPr>
     </w:p>
-    <w:p>
+    <w:p xmlns:wp14="http://schemas.microsoft.com/office/word/2010/wordml" wp14:textId="77777777">
       <w:pPr>
         <w:jc w:val="center"/>
         <w:rPr>
@@ -62,7 +62,7 @@
         </w:rPr>
       </w:pPr>
     </w:p>
-    <w:p>
+    <w:p xmlns:wp14="http://schemas.microsoft.com/office/word/2010/wordml" wp14:textId="77777777">
       <w:pPr>
         <w:jc w:val="center"/>
         <w:rPr>
@@ -78,7 +78,7 @@
         <w:t>CMPE 281</w:t>
       </w:r>
     </w:p>
-    <w:p>
+    <w:p xmlns:wp14="http://schemas.microsoft.com/office/word/2010/wordml" wp14:textId="77777777">
       <w:pPr>
         <w:jc w:val="center"/>
         <w:rPr>
@@ -94,7 +94,7 @@
         <w:t>Spring 2019</w:t>
       </w:r>
     </w:p>
-    <w:p>
+    <w:p xmlns:wp14="http://schemas.microsoft.com/office/word/2010/wordml" wp14:textId="77777777">
       <w:pPr>
         <w:rPr>
           <w:sz w:val="24"/>
@@ -102,7 +102,7 @@
         </w:rPr>
       </w:pPr>
     </w:p>
-    <w:p>
+    <w:p xmlns:wp14="http://schemas.microsoft.com/office/word/2010/wordml" wp14:textId="77777777">
       <w:pPr>
         <w:jc w:val="center"/>
         <w:rPr>
@@ -118,7 +118,7 @@
         <w:t>Professor:</w:t>
       </w:r>
     </w:p>
-    <w:p>
+    <w:p xmlns:wp14="http://schemas.microsoft.com/office/word/2010/wordml" wp14:textId="77777777">
       <w:pPr>
         <w:jc w:val="center"/>
         <w:rPr>
@@ -137,7 +137,7 @@
         <w:t>Jerry Gao &lt;Jerry.gao@sjsu.edu&gt;</w:t>
       </w:r>
     </w:p>
-    <w:p>
+    <w:p xmlns:wp14="http://schemas.microsoft.com/office/word/2010/wordml" wp14:textId="77777777">
       <w:pPr>
         <w:jc w:val="center"/>
         <w:rPr>
@@ -146,7 +146,7 @@
         </w:rPr>
       </w:pPr>
     </w:p>
-    <w:p>
+    <w:p xmlns:wp14="http://schemas.microsoft.com/office/word/2010/wordml" wp14:textId="77777777">
       <w:pPr>
         <w:jc w:val="center"/>
         <w:rPr>
@@ -155,7 +155,7 @@
         </w:rPr>
       </w:pPr>
     </w:p>
-    <w:p>
+    <w:p xmlns:wp14="http://schemas.microsoft.com/office/word/2010/wordml" wp14:textId="77777777">
       <w:pPr>
         <w:jc w:val="center"/>
         <w:rPr>
@@ -174,7 +174,7 @@
         <w:t>Term Project Id - Team  1</w:t>
       </w:r>
     </w:p>
-    <w:p>
+    <w:p xmlns:wp14="http://schemas.microsoft.com/office/word/2010/wordml" wp14:textId="77777777">
       <w:pPr>
         <w:jc w:val="center"/>
         <w:rPr>
@@ -219,7 +219,7 @@
         <w:t xml:space="preserve"> &lt;hemaprasanthi.mutyala@sjsu.edu&gt;</w:t>
       </w:r>
     </w:p>
-    <w:p>
+    <w:p xmlns:wp14="http://schemas.microsoft.com/office/word/2010/wordml" wp14:textId="77777777">
       <w:pPr>
         <w:jc w:val="center"/>
         <w:rPr>
@@ -271,7 +271,7 @@
         <w:t xml:space="preserve"> &gt;</w:t>
       </w:r>
     </w:p>
-    <w:p>
+    <w:p xmlns:wp14="http://schemas.microsoft.com/office/word/2010/wordml" wp14:textId="77777777">
       <w:pPr>
         <w:jc w:val="center"/>
         <w:rPr>
@@ -323,7 +323,7 @@
         <w:t>&gt;</w:t>
       </w:r>
     </w:p>
-    <w:p>
+    <w:p xmlns:wp14="http://schemas.microsoft.com/office/word/2010/wordml" wp14:textId="77777777">
       <w:pPr>
         <w:jc w:val="center"/>
         <w:rPr>
@@ -395,31 +395,31 @@
         <w:t>&gt;</w:t>
       </w:r>
     </w:p>
-    <w:p/>
-    <w:p/>
-    <w:p/>
-    <w:p/>
-    <w:p/>
-    <w:p/>
-    <w:p/>
-    <w:p/>
-    <w:p/>
-    <w:p/>
-    <w:p/>
-    <w:p/>
-    <w:p/>
-    <w:p/>
-    <w:p/>
-    <w:p/>
-    <w:p/>
-    <w:p/>
-    <w:p/>
-    <w:p/>
-    <w:p/>
-    <w:p/>
-    <w:p/>
-    <w:p/>
-    <w:p>
+    <w:p xmlns:wp14="http://schemas.microsoft.com/office/word/2010/wordml" wp14:textId="77777777"/>
+    <w:p xmlns:wp14="http://schemas.microsoft.com/office/word/2010/wordml" wp14:textId="77777777"/>
+    <w:p xmlns:wp14="http://schemas.microsoft.com/office/word/2010/wordml" wp14:textId="77777777"/>
+    <w:p xmlns:wp14="http://schemas.microsoft.com/office/word/2010/wordml" wp14:textId="77777777"/>
+    <w:p xmlns:wp14="http://schemas.microsoft.com/office/word/2010/wordml" wp14:textId="77777777"/>
+    <w:p xmlns:wp14="http://schemas.microsoft.com/office/word/2010/wordml" wp14:textId="77777777"/>
+    <w:p xmlns:wp14="http://schemas.microsoft.com/office/word/2010/wordml" wp14:textId="77777777"/>
+    <w:p xmlns:wp14="http://schemas.microsoft.com/office/word/2010/wordml" wp14:textId="77777777"/>
+    <w:p xmlns:wp14="http://schemas.microsoft.com/office/word/2010/wordml" wp14:textId="77777777"/>
+    <w:p xmlns:wp14="http://schemas.microsoft.com/office/word/2010/wordml" wp14:textId="77777777"/>
+    <w:p xmlns:wp14="http://schemas.microsoft.com/office/word/2010/wordml" wp14:textId="77777777"/>
+    <w:p xmlns:wp14="http://schemas.microsoft.com/office/word/2010/wordml" wp14:textId="77777777"/>
+    <w:p xmlns:wp14="http://schemas.microsoft.com/office/word/2010/wordml" wp14:textId="77777777"/>
+    <w:p xmlns:wp14="http://schemas.microsoft.com/office/word/2010/wordml" wp14:textId="77777777"/>
+    <w:p xmlns:wp14="http://schemas.microsoft.com/office/word/2010/wordml" wp14:textId="77777777"/>
+    <w:p xmlns:wp14="http://schemas.microsoft.com/office/word/2010/wordml" wp14:textId="77777777"/>
+    <w:p xmlns:wp14="http://schemas.microsoft.com/office/word/2010/wordml" wp14:textId="77777777"/>
+    <w:p xmlns:wp14="http://schemas.microsoft.com/office/word/2010/wordml" wp14:textId="77777777"/>
+    <w:p xmlns:wp14="http://schemas.microsoft.com/office/word/2010/wordml" wp14:textId="77777777"/>
+    <w:p xmlns:wp14="http://schemas.microsoft.com/office/word/2010/wordml" wp14:textId="77777777"/>
+    <w:p xmlns:wp14="http://schemas.microsoft.com/office/word/2010/wordml" wp14:textId="77777777"/>
+    <w:p xmlns:wp14="http://schemas.microsoft.com/office/word/2010/wordml" wp14:textId="77777777"/>
+    <w:p xmlns:wp14="http://schemas.microsoft.com/office/word/2010/wordml" wp14:textId="77777777"/>
+    <w:p xmlns:wp14="http://schemas.microsoft.com/office/word/2010/wordml" wp14:textId="77777777"/>
+    <w:p xmlns:wp14="http://schemas.microsoft.com/office/word/2010/wordml" wp14:textId="77777777">
       <w:pPr>
         <w:jc w:val="center"/>
         <w:rPr>
@@ -438,185 +438,351 @@
         <w:t>Table of Contents</w:t>
       </w:r>
     </w:p>
-    <w:p>
-      <w:pPr>
-        <w:rPr>
-          <w:b/>
-        </w:rPr>
-      </w:pPr>
-      <w:r>
-        <w:rPr>
-          <w:b/>
+    <w:p xmlns:wp14="http://schemas.microsoft.com/office/word/2010/wordml" wp14:noSpellErr="1" wp14:textId="182BE240">
+      <w:pPr>
+        <w:rPr>
+          <w:b w:val="1"/>
+          <w:bCs w:val="1"/>
+        </w:rPr>
+      </w:pPr>
+      <w:r>
+        <w:rPr>
+          <w:b w:val="1"/>
+          <w:bCs w:val="1"/>
         </w:rPr>
         <w:t>Table of Contents...............................................................................................................</w:t>
       </w:r>
       <w:r>
         <w:rPr>
-          <w:b/>
-        </w:rPr>
-        <w:t>.</w:t>
-      </w:r>
-      <w:r>
-        <w:rPr>
-          <w:b/>
-        </w:rPr>
-        <w:t>.1</w:t>
-      </w:r>
-    </w:p>
-    <w:p>
-      <w:pPr>
-        <w:rPr>
-          <w:b/>
-        </w:rPr>
-      </w:pPr>
-      <w:r>
-        <w:rPr>
-          <w:b/>
-        </w:rPr>
-        <w:t>1   Introduction.....................................................................................................................4</w:t>
-      </w:r>
-    </w:p>
-    <w:p>
-      <w:pPr>
-        <w:rPr>
-          <w:b/>
-        </w:rPr>
-      </w:pPr>
-      <w:r>
-        <w:rPr>
-          <w:b/>
-        </w:rPr>
-        <w:t>1.1   Rationale...................................................................................................................... 4</w:t>
-      </w:r>
-    </w:p>
-    <w:p>
-      <w:pPr>
-        <w:rPr>
-          <w:b/>
-        </w:rPr>
-      </w:pPr>
-      <w:r>
-        <w:rPr>
-          <w:b/>
-        </w:rPr>
-        <w:t>1.2   Objectives……………............................................................................................</w:t>
-      </w:r>
-      <w:r>
-        <w:rPr>
-          <w:b/>
-        </w:rPr>
-        <w:t>.</w:t>
-      </w:r>
-      <w:r>
-        <w:rPr>
-          <w:b/>
-        </w:rPr>
-        <w:t>…...4</w:t>
-      </w:r>
-    </w:p>
-    <w:p>
-      <w:pPr>
-        <w:rPr>
-          <w:b/>
-        </w:rPr>
-      </w:pPr>
-      <w:r>
-        <w:rPr>
-          <w:b/>
-        </w:rPr>
-        <w:t xml:space="preserve">1.3  </w:t>
-      </w:r>
-      <w:r>
-        <w:rPr>
-          <w:b/>
-        </w:rPr>
-        <w:t xml:space="preserve"> </w:t>
-      </w:r>
-      <w:r>
-        <w:rPr>
-          <w:b/>
-        </w:rPr>
-        <w:t>System overview………………………………............................................................... 4</w:t>
-      </w:r>
-    </w:p>
-    <w:p>
-      <w:pPr>
-        <w:rPr>
-          <w:b/>
-        </w:rPr>
-      </w:pPr>
-      <w:r>
-        <w:rPr>
-          <w:b/>
-        </w:rPr>
-        <w:t>1.4   Product Scope and actors...........................................................................................4</w:t>
-      </w:r>
-    </w:p>
-    <w:p>
-      <w:pPr>
-        <w:rPr>
-          <w:b/>
-        </w:rPr>
-      </w:pPr>
-      <w:r>
-        <w:rPr>
-          <w:b/>
-        </w:rPr>
-        <w:t>1.5  Outcome……………………………………………………………………………………</w:t>
-      </w:r>
-      <w:proofErr w:type="gramStart"/>
-      <w:r>
-        <w:rPr>
-          <w:b/>
-        </w:rPr>
-        <w:t>…..</w:t>
-      </w:r>
-      <w:proofErr w:type="gramEnd"/>
-      <w:r>
-        <w:rPr>
-          <w:b/>
+          <w:b w:val="1"/>
+          <w:bCs w:val="1"/>
+        </w:rPr>
+        <w:t>...</w:t>
+      </w:r>
+      <w:r>
+        <w:rPr>
+          <w:b w:val="1"/>
+          <w:bCs w:val="1"/>
+        </w:rPr>
+        <w:t>..1</w:t>
+      </w:r>
+    </w:p>
+    <w:p xmlns:wp14="http://schemas.microsoft.com/office/word/2010/wordml" wp14:noSpellErr="1" wp14:textId="7BB338B0">
+      <w:pPr>
+        <w:rPr>
+          <w:b w:val="1"/>
+          <w:bCs w:val="1"/>
+        </w:rPr>
+      </w:pPr>
+      <w:r>
+        <w:rPr>
+          <w:b w:val="1"/>
+          <w:bCs w:val="1"/>
+        </w:rPr>
+        <w:t>1   Introduction.....................................................................................................................</w:t>
+      </w:r>
+      <w:r>
+        <w:rPr>
+          <w:b w:val="1"/>
+          <w:bCs w:val="1"/>
+        </w:rPr>
+        <w:t>....</w:t>
+      </w:r>
+      <w:r>
+        <w:rPr>
+          <w:b w:val="1"/>
+          <w:bCs w:val="1"/>
         </w:rPr>
         <w:t>4</w:t>
       </w:r>
     </w:p>
-    <w:p/>
-    <w:p/>
-    <w:p/>
-    <w:p/>
-    <w:p/>
-    <w:p/>
-    <w:p/>
-    <w:p/>
-    <w:p/>
-    <w:p/>
-    <w:p/>
-    <w:p/>
-    <w:p/>
-    <w:p/>
-    <w:p/>
-    <w:p/>
-    <w:p/>
-    <w:p/>
-    <w:p/>
-    <w:p/>
-    <w:p/>
-    <w:p/>
-    <w:p/>
-    <w:p/>
-    <w:p/>
-    <w:p/>
-    <w:p/>
-    <w:p/>
-    <w:p/>
-    <w:p/>
-    <w:p/>
-    <w:p/>
-    <w:p/>
-    <w:p/>
-    <w:p/>
-    <w:p/>
-    <w:p/>
-    <w:p>
+    <w:p xmlns:wp14="http://schemas.microsoft.com/office/word/2010/wordml" wp14:noSpellErr="1" wp14:textId="1C5B6A1E">
+      <w:pPr>
+        <w:rPr>
+          <w:b w:val="1"/>
+          <w:bCs w:val="1"/>
+        </w:rPr>
+      </w:pPr>
+      <w:r>
+        <w:rPr>
+          <w:b w:val="1"/>
+          <w:bCs w:val="1"/>
+        </w:rPr>
+        <w:t>1.1   Rationale......................................................................................................................</w:t>
+      </w:r>
+      <w:r>
+        <w:rPr>
+          <w:b w:val="1"/>
+          <w:bCs w:val="1"/>
+        </w:rPr>
+        <w:t>....</w:t>
+      </w:r>
+      <w:r>
+        <w:rPr>
+          <w:b w:val="1"/>
+          <w:bCs w:val="1"/>
+        </w:rPr>
+        <w:t xml:space="preserve"> 4</w:t>
+      </w:r>
+    </w:p>
+    <w:p xmlns:wp14="http://schemas.microsoft.com/office/word/2010/wordml" wp14:noSpellErr="1" wp14:textId="24996FED">
+      <w:pPr>
+        <w:rPr>
+          <w:b w:val="1"/>
+          <w:bCs w:val="1"/>
+        </w:rPr>
+      </w:pPr>
+      <w:r>
+        <w:rPr>
+          <w:b w:val="1"/>
+          <w:bCs w:val="1"/>
+        </w:rPr>
+        <w:t>1.2   Objectives…………….............................................................................................…...</w:t>
+      </w:r>
+      <w:r>
+        <w:rPr>
+          <w:b w:val="1"/>
+          <w:bCs w:val="1"/>
+        </w:rPr>
+        <w:t>...</w:t>
+      </w:r>
+      <w:r>
+        <w:rPr>
+          <w:b w:val="1"/>
+          <w:bCs w:val="1"/>
+        </w:rPr>
+        <w:t>4</w:t>
+      </w:r>
+    </w:p>
+    <w:p xmlns:wp14="http://schemas.microsoft.com/office/word/2010/wordml" wp14:noSpellErr="1" wp14:textId="18214C4A">
+      <w:pPr>
+        <w:rPr>
+          <w:b w:val="1"/>
+          <w:bCs w:val="1"/>
+        </w:rPr>
+      </w:pPr>
+      <w:r>
+        <w:rPr>
+          <w:b w:val="1"/>
+          <w:bCs w:val="1"/>
+        </w:rPr>
+        <w:t>1.3   System overview………………………………...............................................................</w:t>
+      </w:r>
+      <w:r>
+        <w:rPr>
+          <w:b w:val="1"/>
+          <w:bCs w:val="1"/>
+        </w:rPr>
+        <w:t>...</w:t>
+      </w:r>
+      <w:r>
+        <w:rPr>
+          <w:b w:val="1"/>
+          <w:bCs w:val="1"/>
+        </w:rPr>
+        <w:t>4</w:t>
+      </w:r>
+    </w:p>
+    <w:p xmlns:wp14="http://schemas.microsoft.com/office/word/2010/wordml" wp14:noSpellErr="1" wp14:textId="648D4F08">
+      <w:pPr>
+        <w:rPr>
+          <w:b w:val="1"/>
+          <w:bCs w:val="1"/>
+        </w:rPr>
+      </w:pPr>
+      <w:r>
+        <w:rPr>
+          <w:b w:val="1"/>
+          <w:bCs w:val="1"/>
+        </w:rPr>
+        <w:t>1.4   Product Scope and actors...........................................................................................</w:t>
+      </w:r>
+      <w:r>
+        <w:rPr>
+          <w:b w:val="1"/>
+          <w:bCs w:val="1"/>
+        </w:rPr>
+        <w:t>...</w:t>
+      </w:r>
+      <w:r>
+        <w:rPr>
+          <w:b w:val="1"/>
+          <w:bCs w:val="1"/>
+        </w:rPr>
+        <w:t>4</w:t>
+      </w:r>
+    </w:p>
+    <w:p xmlns:wp14="http://schemas.microsoft.com/office/word/2010/wordml" wp14:noSpellErr="1" wp14:textId="1D67BDD9">
+      <w:pPr>
+        <w:rPr>
+          <w:b w:val="1"/>
+          <w:bCs w:val="1"/>
+        </w:rPr>
+      </w:pPr>
+      <w:r>
+        <w:rPr>
+          <w:b w:val="1"/>
+          <w:bCs w:val="1"/>
+        </w:rPr>
+        <w:t>1.5  Outcome………………………………………………………………………………………..</w:t>
+      </w:r>
+      <w:r>
+        <w:rPr>
+          <w:b w:val="1"/>
+          <w:bCs w:val="1"/>
+        </w:rPr>
+        <w:t>...</w:t>
+      </w:r>
+      <w:r>
+        <w:rPr>
+          <w:b w:val="1"/>
+          <w:bCs w:val="1"/>
+        </w:rPr>
+        <w:t>4</w:t>
+      </w:r>
+    </w:p>
+    <w:p xmlns:wp14="http://schemas.microsoft.com/office/word/2010/wordml" wp14:noSpellErr="1" wp14:textId="02E8C85E">
+      <w:pPr>
+        <w:rPr>
+          <w:b w:val="1"/>
+          <w:bCs w:val="1"/>
+        </w:rPr>
+      </w:pPr>
+      <w:r>
+        <w:rPr>
+          <w:b w:val="1"/>
+          <w:bCs w:val="1"/>
+        </w:rPr>
+        <w:t>2     System Requirement And Analysis................................................................................5</w:t>
+      </w:r>
+    </w:p>
+    <w:p w14:noSpellErr="1">
+      <w:pPr>
+        <w:pStyle w:val="Normal"/>
+        <w:rPr>
+          <w:b w:val="1"/>
+          <w:bCs w:val="1"/>
+        </w:rPr>
+      </w:pPr>
+      <w:r>
+        <w:rPr>
+          <w:b w:val="1"/>
+          <w:bCs w:val="1"/>
+        </w:rPr>
+        <w:t>2.1  Proposed System Overview</w:t>
+      </w:r>
+      <w:r>
+        <w:rPr>
+          <w:b w:val="1"/>
+          <w:bCs w:val="1"/>
+        </w:rPr>
+        <w:t>....................................................................................</w:t>
+      </w:r>
+      <w:r>
+        <w:rPr>
+          <w:b w:val="1"/>
+          <w:bCs w:val="1"/>
+        </w:rPr>
+        <w:t>........5</w:t>
+      </w:r>
+    </w:p>
+    <w:p w14:noSpellErr="1">
+      <w:pPr>
+        <w:pStyle w:val="Normal"/>
+        <w:rPr>
+          <w:b w:val="1"/>
+          <w:bCs w:val="1"/>
+        </w:rPr>
+      </w:pPr>
+      <w:r>
+        <w:rPr>
+          <w:b w:val="1"/>
+          <w:bCs w:val="1"/>
+        </w:rPr>
+        <w:t>2.2  Functional Requirements.............</w:t>
+      </w:r>
+      <w:r>
+        <w:rPr>
+          <w:b w:val="1"/>
+          <w:bCs w:val="1"/>
+        </w:rPr>
+        <w:t>...................................................................................</w:t>
+      </w:r>
+      <w:r>
+        <w:rPr>
+          <w:b w:val="1"/>
+          <w:bCs w:val="1"/>
+        </w:rPr>
+        <w:t>6</w:t>
+      </w:r>
+    </w:p>
+    <w:p w14:noSpellErr="1">
+      <w:pPr>
+        <w:pStyle w:val="Normal"/>
+        <w:rPr>
+          <w:b w:val="1"/>
+          <w:bCs w:val="1"/>
+        </w:rPr>
+      </w:pPr>
+      <w:r>
+        <w:rPr>
+          <w:b w:val="1"/>
+          <w:bCs w:val="1"/>
+        </w:rPr>
+        <w:t>2.3  Non Functional Requirements</w:t>
+      </w:r>
+      <w:r>
+        <w:rPr>
+          <w:b w:val="1"/>
+          <w:bCs w:val="1"/>
+        </w:rPr>
+        <w:t>...................................................................................</w:t>
+      </w:r>
+      <w:r>
+        <w:rPr>
+          <w:b w:val="1"/>
+          <w:bCs w:val="1"/>
+        </w:rPr>
+        <w:t>.....8</w:t>
+      </w:r>
+    </w:p>
+    <w:p xmlns:wp14="http://schemas.microsoft.com/office/word/2010/wordml" wp14:textId="77777777"/>
+    <w:p xmlns:wp14="http://schemas.microsoft.com/office/word/2010/wordml" wp14:textId="77777777"/>
+    <w:p xmlns:wp14="http://schemas.microsoft.com/office/word/2010/wordml" wp14:textId="77777777"/>
+    <w:p xmlns:wp14="http://schemas.microsoft.com/office/word/2010/wordml" wp14:textId="77777777"/>
+    <w:p xmlns:wp14="http://schemas.microsoft.com/office/word/2010/wordml" wp14:textId="77777777"/>
+    <w:p xmlns:wp14="http://schemas.microsoft.com/office/word/2010/wordml" wp14:textId="77777777"/>
+    <w:p xmlns:wp14="http://schemas.microsoft.com/office/word/2010/wordml" wp14:textId="77777777"/>
+    <w:p xmlns:wp14="http://schemas.microsoft.com/office/word/2010/wordml" wp14:textId="77777777"/>
+    <w:p xmlns:wp14="http://schemas.microsoft.com/office/word/2010/wordml" wp14:textId="77777777"/>
+    <w:p xmlns:wp14="http://schemas.microsoft.com/office/word/2010/wordml" wp14:textId="77777777"/>
+    <w:p xmlns:wp14="http://schemas.microsoft.com/office/word/2010/wordml" wp14:textId="77777777"/>
+    <w:p xmlns:wp14="http://schemas.microsoft.com/office/word/2010/wordml" wp14:textId="77777777"/>
+    <w:p xmlns:wp14="http://schemas.microsoft.com/office/word/2010/wordml" wp14:textId="77777777"/>
+    <w:p xmlns:wp14="http://schemas.microsoft.com/office/word/2010/wordml" wp14:textId="77777777"/>
+    <w:p xmlns:wp14="http://schemas.microsoft.com/office/word/2010/wordml" wp14:textId="77777777"/>
+    <w:p xmlns:wp14="http://schemas.microsoft.com/office/word/2010/wordml" wp14:textId="77777777"/>
+    <w:p xmlns:wp14="http://schemas.microsoft.com/office/word/2010/wordml" wp14:textId="77777777"/>
+    <w:p xmlns:wp14="http://schemas.microsoft.com/office/word/2010/wordml" wp14:textId="77777777"/>
+    <w:p xmlns:wp14="http://schemas.microsoft.com/office/word/2010/wordml" wp14:textId="77777777"/>
+    <w:p xmlns:wp14="http://schemas.microsoft.com/office/word/2010/wordml" wp14:textId="77777777"/>
+    <w:p xmlns:wp14="http://schemas.microsoft.com/office/word/2010/wordml" wp14:textId="77777777"/>
+    <w:p xmlns:wp14="http://schemas.microsoft.com/office/word/2010/wordml" wp14:textId="77777777"/>
+    <w:p xmlns:wp14="http://schemas.microsoft.com/office/word/2010/wordml" wp14:textId="77777777"/>
+    <w:p xmlns:wp14="http://schemas.microsoft.com/office/word/2010/wordml" wp14:textId="77777777"/>
+    <w:p xmlns:wp14="http://schemas.microsoft.com/office/word/2010/wordml" wp14:textId="77777777"/>
+    <w:p xmlns:wp14="http://schemas.microsoft.com/office/word/2010/wordml" wp14:textId="77777777"/>
+    <w:p xmlns:wp14="http://schemas.microsoft.com/office/word/2010/wordml" wp14:textId="77777777"/>
+    <w:p xmlns:wp14="http://schemas.microsoft.com/office/word/2010/wordml" wp14:textId="77777777"/>
+    <w:p xmlns:wp14="http://schemas.microsoft.com/office/word/2010/wordml" wp14:textId="77777777"/>
+    <w:p xmlns:wp14="http://schemas.microsoft.com/office/word/2010/wordml" wp14:textId="77777777"/>
+    <w:p xmlns:wp14="http://schemas.microsoft.com/office/word/2010/wordml" wp14:textId="77777777"/>
+    <w:p xmlns:wp14="http://schemas.microsoft.com/office/word/2010/wordml" wp14:noSpellErr="1" wp14:textId="44C5B8FD">
+      <w:pPr>
+        <w:pStyle w:val="Normal"/>
+      </w:pPr>
+    </w:p>
+    <w:p xmlns:wp14="http://schemas.microsoft.com/office/word/2010/wordml" wp14:textId="77777777" wp14:noSpellErr="1">
       <w:pPr>
         <w:pStyle w:val="Heading1"/>
         <w:keepNext w:val="0"/>
@@ -624,22 +790,36 @@
         <w:spacing w:before="480"/>
         <w:contextualSpacing w:val="0"/>
         <w:jc w:val="both"/>
-      </w:pPr>
+        <w:rPr>
+          <w:b w:val="1"/>
+          <w:bCs w:val="1"/>
+          <w:u w:val="single"/>
+        </w:rPr>
+      </w:pPr>
+      <w:r>
+        <w:rPr>
+          <w:b w:val="1"/>
+          <w:bCs w:val="1"/>
+          <w:u w:val="single"/>
+        </w:rPr>
+        <w:t>1.</w:t>
+      </w:r>
       <w:r>
         <w:rPr>
           <w:b/>
         </w:rPr>
-        <w:t>1.</w:t>
-      </w:r>
-      <w:r>
-        <w:rPr>
-          <w:b/>
-        </w:rPr>
         <w:tab/>
+      </w:r>
+      <w:r>
+        <w:rPr>
+          <w:b w:val="1"/>
+          <w:bCs w:val="1"/>
+          <w:u w:val="single"/>
+        </w:rPr>
         <w:t>Introduction</w:t>
       </w:r>
     </w:p>
-    <w:p>
+    <w:p xmlns:wp14="http://schemas.microsoft.com/office/word/2010/wordml" wp14:noSpellErr="1" wp14:textId="112B7DEA">
       <w:pPr>
         <w:pStyle w:val="Heading2"/>
         <w:keepNext w:val="0"/>
@@ -648,23 +828,27 @@
         <w:contextualSpacing w:val="0"/>
         <w:jc w:val="both"/>
         <w:rPr>
-          <w:b/>
+          <w:b w:val="1"/>
+          <w:bCs w:val="1"/>
           <w:sz w:val="34"/>
           <w:szCs w:val="34"/>
-        </w:rPr>
-      </w:pPr>
-      <w:bookmarkStart w:id="0" w:name="_o4eteywa6njv" w:colFirst="0" w:colLast="0"/>
+          <w:u w:val="single"/>
+        </w:rPr>
+      </w:pPr>
+      <w:bookmarkStart w:name="_o4eteywa6njv" w:colFirst="0" w:colLast="0" w:id="0"/>
       <w:bookmarkEnd w:id="0"/>
       <w:r>
         <w:rPr>
-          <w:b/>
+          <w:b w:val="1"/>
+          <w:bCs w:val="1"/>
           <w:sz w:val="34"/>
           <w:szCs w:val="34"/>
-        </w:rPr>
-        <w:t>1.1  Rationale</w:t>
-      </w:r>
-    </w:p>
-    <w:p>
+          <w:u w:val="single"/>
+        </w:rPr>
+        <w:t>1.1 Rationale</w:t>
+      </w:r>
+    </w:p>
+    <w:p xmlns:wp14="http://schemas.microsoft.com/office/word/2010/wordml" wp14:textId="77777777">
       <w:pPr>
         <w:contextualSpacing w:val="0"/>
         <w:jc w:val="both"/>
@@ -786,7 +970,7 @@
         <w:t xml:space="preserve"> system.</w:t>
       </w:r>
     </w:p>
-    <w:p>
+    <w:p xmlns:wp14="http://schemas.microsoft.com/office/word/2010/wordml" wp14:noSpellErr="1" wp14:textId="55002690">
       <w:pPr>
         <w:pStyle w:val="Heading2"/>
         <w:keepNext w:val="0"/>
@@ -795,23 +979,27 @@
         <w:contextualSpacing w:val="0"/>
         <w:jc w:val="both"/>
         <w:rPr>
-          <w:b/>
+          <w:b w:val="1"/>
+          <w:bCs w:val="1"/>
           <w:sz w:val="34"/>
           <w:szCs w:val="34"/>
-        </w:rPr>
-      </w:pPr>
-      <w:bookmarkStart w:id="1" w:name="_nx7nm14evc2f" w:colFirst="0" w:colLast="0"/>
+          <w:u w:val="single"/>
+        </w:rPr>
+      </w:pPr>
+      <w:bookmarkStart w:name="_nx7nm14evc2f" w:colFirst="0" w:colLast="0" w:id="1"/>
       <w:bookmarkEnd w:id="1"/>
       <w:r>
         <w:rPr>
-          <w:b/>
+          <w:b w:val="1"/>
+          <w:bCs w:val="1"/>
           <w:sz w:val="34"/>
           <w:szCs w:val="34"/>
-        </w:rPr>
-        <w:t>1.2  Objectives</w:t>
-      </w:r>
-    </w:p>
-    <w:p>
+          <w:u w:val="single"/>
+        </w:rPr>
+        <w:t>1.2 Objectives</w:t>
+      </w:r>
+    </w:p>
+    <w:p xmlns:wp14="http://schemas.microsoft.com/office/word/2010/wordml" wp14:textId="77777777">
       <w:pPr>
         <w:contextualSpacing w:val="0"/>
         <w:jc w:val="both"/>
@@ -865,13 +1053,13 @@
         <w:t>and used for various commercial level applications. The major objectives can be listed as:</w:t>
       </w:r>
     </w:p>
-    <w:p>
+    <w:p xmlns:wp14="http://schemas.microsoft.com/office/word/2010/wordml" wp14:textId="77777777">
       <w:pPr>
         <w:contextualSpacing w:val="0"/>
         <w:jc w:val="both"/>
       </w:pPr>
     </w:p>
-    <w:p>
+    <w:p xmlns:wp14="http://schemas.microsoft.com/office/word/2010/wordml" wp14:textId="77777777">
       <w:pPr>
         <w:numPr>
           <w:ilvl w:val="0"/>
@@ -883,7 +1071,7 @@
         <w:t>Sensor installation, registration and tracking</w:t>
       </w:r>
     </w:p>
-    <w:p>
+    <w:p xmlns:wp14="http://schemas.microsoft.com/office/word/2010/wordml" wp14:textId="77777777">
       <w:pPr>
         <w:numPr>
           <w:ilvl w:val="0"/>
@@ -901,7 +1089,7 @@
         <w:t xml:space="preserve"> and data management</w:t>
       </w:r>
     </w:p>
-    <w:p>
+    <w:p xmlns:wp14="http://schemas.microsoft.com/office/word/2010/wordml" wp14:textId="77777777">
       <w:pPr>
         <w:numPr>
           <w:ilvl w:val="0"/>
@@ -913,7 +1101,7 @@
         <w:t>Data analysis and report generation</w:t>
       </w:r>
     </w:p>
-    <w:p>
+    <w:p xmlns:wp14="http://schemas.microsoft.com/office/word/2010/wordml" wp14:textId="77777777">
       <w:pPr>
         <w:numPr>
           <w:ilvl w:val="0"/>
@@ -928,13 +1116,13 @@
         <w:t xml:space="preserve"> to different uses </w:t>
       </w:r>
     </w:p>
-    <w:p>
+    <w:p xmlns:wp14="http://schemas.microsoft.com/office/word/2010/wordml" wp14:textId="77777777">
       <w:pPr>
         <w:contextualSpacing w:val="0"/>
         <w:jc w:val="both"/>
       </w:pPr>
     </w:p>
-    <w:p>
+    <w:p xmlns:wp14="http://schemas.microsoft.com/office/word/2010/wordml" wp14:textId="77777777" wp14:noSpellErr="1">
       <w:pPr>
         <w:pStyle w:val="Heading2"/>
         <w:keepNext w:val="0"/>
@@ -943,23 +1131,27 @@
         <w:contextualSpacing w:val="0"/>
         <w:jc w:val="both"/>
         <w:rPr>
-          <w:b/>
+          <w:b w:val="1"/>
+          <w:bCs w:val="1"/>
           <w:sz w:val="34"/>
           <w:szCs w:val="34"/>
-        </w:rPr>
-      </w:pPr>
-      <w:bookmarkStart w:id="2" w:name="_4r32ovdxxwlu" w:colFirst="0" w:colLast="0"/>
+          <w:u w:val="single"/>
+        </w:rPr>
+      </w:pPr>
+      <w:bookmarkStart w:name="_4r32ovdxxwlu" w:colFirst="0" w:colLast="0" w:id="2"/>
       <w:bookmarkEnd w:id="2"/>
       <w:r>
         <w:rPr>
-          <w:b/>
+          <w:b w:val="1"/>
+          <w:bCs w:val="1"/>
           <w:sz w:val="34"/>
           <w:szCs w:val="34"/>
+          <w:u w:val="single"/>
         </w:rPr>
         <w:t>1.3 System Overview</w:t>
       </w:r>
     </w:p>
-    <w:p>
+    <w:p xmlns:wp14="http://schemas.microsoft.com/office/word/2010/wordml" wp14:textId="77777777">
       <w:pPr>
         <w:contextualSpacing w:val="0"/>
         <w:jc w:val="both"/>
@@ -968,13 +1160,13 @@
         <w:t>This project is designed to develop, implement, and validate an IOT-based cloud infrastructure system as a SaaS for Smart Streets in a smart city. Each smart street is a smart node equipped with a set of sensors. Each smart node is in turn connected to a cluster which will be used to control the connected smart nodes and support the communications with the back-end server to send the collected sensor data for all nodes. Each smart node has wireless communication capability which supports node-to-cluster communications.</w:t>
       </w:r>
     </w:p>
-    <w:p>
+    <w:p xmlns:wp14="http://schemas.microsoft.com/office/word/2010/wordml" wp14:textId="77777777">
       <w:pPr>
         <w:contextualSpacing w:val="0"/>
         <w:jc w:val="both"/>
       </w:pPr>
     </w:p>
-    <w:p>
+    <w:p xmlns:wp14="http://schemas.microsoft.com/office/word/2010/wordml" wp14:textId="77777777">
       <w:pPr>
         <w:contextualSpacing w:val="0"/>
         <w:jc w:val="center"/>
@@ -984,7 +1176,7 @@
           <w:noProof/>
         </w:rPr>
         <w:drawing>
-          <wp:inline distT="114300" distB="114300" distL="114300" distR="114300" wp14:anchorId="385B5F86" wp14:editId="246C72B8">
+          <wp:inline xmlns:wp14="http://schemas.microsoft.com/office/word/2010/wordprocessingDrawing" distT="114300" distB="114300" distL="114300" distR="114300" wp14:anchorId="385B5F86" wp14:editId="246C72B8">
             <wp:extent cx="5500688" cy="4107885"/>
             <wp:effectExtent l="0" t="0" r="0" b="0"/>
             <wp:docPr id="14" name="image30.png"/>
@@ -1023,7 +1215,7 @@
         <w:br/>
       </w:r>
     </w:p>
-    <w:p>
+    <w:p xmlns:wp14="http://schemas.microsoft.com/office/word/2010/wordml" wp14:textId="77777777">
       <w:pPr>
         <w:contextualSpacing w:val="0"/>
         <w:jc w:val="center"/>
@@ -1032,13 +1224,13 @@
         <w:t>Figure : System Overview</w:t>
       </w:r>
     </w:p>
-    <w:p>
+    <w:p xmlns:wp14="http://schemas.microsoft.com/office/word/2010/wordml" wp14:textId="77777777">
       <w:pPr>
         <w:contextualSpacing w:val="0"/>
         <w:jc w:val="both"/>
       </w:pPr>
     </w:p>
-    <w:p>
+    <w:p xmlns:wp14="http://schemas.microsoft.com/office/word/2010/wordml" wp14:textId="77777777">
       <w:pPr>
         <w:pStyle w:val="Heading2"/>
         <w:keepNext w:val="0"/>
@@ -1052,10 +1244,10 @@
           <w:szCs w:val="34"/>
         </w:rPr>
       </w:pPr>
-      <w:bookmarkStart w:id="3" w:name="_rv2y2q4nhytc" w:colFirst="0" w:colLast="0"/>
+      <w:bookmarkStart w:name="_rv2y2q4nhytc" w:colFirst="0" w:colLast="0" w:id="3"/>
       <w:bookmarkEnd w:id="3"/>
     </w:p>
-    <w:p>
+    <w:p xmlns:wp14="http://schemas.microsoft.com/office/word/2010/wordml" wp14:noSpellErr="1" wp14:textId="24404175">
       <w:pPr>
         <w:pStyle w:val="Heading2"/>
         <w:keepNext w:val="0"/>
@@ -1064,26 +1256,45 @@
         <w:contextualSpacing w:val="0"/>
         <w:jc w:val="both"/>
         <w:rPr>
+          <w:b w:val="1"/>
+          <w:bCs w:val="1"/>
+          <w:u w:val="single"/>
+        </w:rPr>
+      </w:pPr>
+      <w:bookmarkStart w:name="_pz9r0t5oztep" w:colFirst="0" w:colLast="0" w:id="4"/>
+      <w:bookmarkEnd w:id="4"/>
+      <w:r>
+        <w:rPr>
+          <w:b w:val="1"/>
+          <w:bCs w:val="1"/>
+          <w:u w:val="single"/>
+        </w:rPr>
+        <w:t>1.4</w:t>
+      </w:r>
+      <w:r>
+        <w:rPr>
+          <w:b w:val="1"/>
+          <w:bCs w:val="1"/>
+          <w:u w:val="single"/>
+        </w:rPr>
+        <w:t xml:space="preserve"> </w:t>
+      </w:r>
+      <w:r>
+        <w:rPr>
           <w:b/>
         </w:rPr>
-      </w:pPr>
-      <w:bookmarkStart w:id="4" w:name="_pz9r0t5oztep" w:colFirst="0" w:colLast="0"/>
-      <w:bookmarkEnd w:id="4"/>
-      <w:r>
-        <w:rPr>
-          <w:b/>
-        </w:rPr>
-        <w:t>1.4</w:t>
-      </w:r>
-      <w:r>
-        <w:rPr>
-          <w:b/>
-        </w:rPr>
         <w:tab/>
+      </w:r>
+      <w:r>
+        <w:rPr>
+          <w:b w:val="1"/>
+          <w:bCs w:val="1"/>
+          <w:u w:val="single"/>
+        </w:rPr>
         <w:t>Product Scope and Actors</w:t>
       </w:r>
     </w:p>
-    <w:p>
+    <w:p xmlns:wp14="http://schemas.microsoft.com/office/word/2010/wordml" wp14:textId="77777777">
       <w:pPr>
         <w:contextualSpacing w:val="0"/>
         <w:jc w:val="both"/>
@@ -1097,7 +1308,7 @@
         <w:t>The designed product would be able to implement a scalable distributed system which provides support to efficiently retrieve, maintain and update sensor data of the various (nodes) via a cluster node which is connected to a database server in a cloud-based simulation system.</w:t>
       </w:r>
     </w:p>
-    <w:p>
+    <w:p xmlns:wp14="http://schemas.microsoft.com/office/word/2010/wordml" wp14:textId="77777777">
       <w:pPr>
         <w:contextualSpacing w:val="0"/>
         <w:jc w:val="both"/>
@@ -1142,13 +1353,13 @@
         <w:t>management. This system includes the following types of users:</w:t>
       </w:r>
     </w:p>
-    <w:p>
+    <w:p xmlns:wp14="http://schemas.microsoft.com/office/word/2010/wordml" wp14:textId="77777777">
       <w:pPr>
         <w:contextualSpacing w:val="0"/>
         <w:jc w:val="both"/>
       </w:pPr>
     </w:p>
-    <w:p>
+    <w:p xmlns:wp14="http://schemas.microsoft.com/office/word/2010/wordml" wp14:textId="77777777">
       <w:pPr>
         <w:numPr>
           <w:ilvl w:val="0"/>
@@ -1192,7 +1403,7 @@
         <w:t xml:space="preserve"> – The persons who access the system to find out the status of smart nodes and sensors.</w:t>
       </w:r>
     </w:p>
-    <w:p>
+    <w:p xmlns:wp14="http://schemas.microsoft.com/office/word/2010/wordml" wp14:textId="77777777">
       <w:pPr>
         <w:numPr>
           <w:ilvl w:val="0"/>
@@ -1219,7 +1430,7 @@
         <w:t>an access the system to find out the status of smart nodes and sensors.</w:t>
       </w:r>
     </w:p>
-    <w:p>
+    <w:p xmlns:wp14="http://schemas.microsoft.com/office/word/2010/wordml" wp14:textId="77777777">
       <w:pPr>
         <w:numPr>
           <w:ilvl w:val="0"/>
@@ -1243,7 +1454,7 @@
         <w:t>etup, configure, and manage smart nodes, cluster nodes, and sensors, as well as their connections.</w:t>
       </w:r>
     </w:p>
-    <w:p>
+    <w:p xmlns:wp14="http://schemas.microsoft.com/office/word/2010/wordml" wp14:noSpellErr="1" wp14:textId="4E5ACFD3">
       <w:pPr>
         <w:pStyle w:val="Heading2"/>
         <w:keepNext w:val="0"/>
@@ -1252,130 +1463,2518 @@
         <w:contextualSpacing w:val="0"/>
         <w:jc w:val="both"/>
         <w:rPr>
+          <w:b w:val="1"/>
+          <w:bCs w:val="1"/>
+          <w:u w:val="single"/>
+        </w:rPr>
+      </w:pPr>
+      <w:r>
+        <w:rPr>
+          <w:b w:val="1"/>
+          <w:bCs w:val="1"/>
+          <w:u w:val="single"/>
+        </w:rPr>
+        <w:t>1.</w:t>
+      </w:r>
+      <w:r>
+        <w:rPr>
+          <w:b w:val="1"/>
+          <w:bCs w:val="1"/>
+          <w:u w:val="single"/>
+        </w:rPr>
+        <w:t>5</w:t>
+      </w:r>
+      <w:r>
+        <w:rPr>
+          <w:b w:val="1"/>
+          <w:bCs w:val="1"/>
+          <w:u w:val="single"/>
+        </w:rPr>
+        <w:t xml:space="preserve"> </w:t>
+      </w:r>
+      <w:r>
+        <w:rPr>
           <w:b/>
         </w:rPr>
-      </w:pPr>
-      <w:r>
-        <w:rPr>
-          <w:b/>
-        </w:rPr>
-        <w:t>1.</w:t>
-      </w:r>
-      <w:r>
-        <w:rPr>
-          <w:b/>
-        </w:rPr>
-        <w:t>5</w:t>
-      </w:r>
-      <w:r>
-        <w:rPr>
-          <w:b/>
-        </w:rPr>
         <w:tab/>
       </w:r>
       <w:r>
         <w:rPr>
-          <w:b/>
+          <w:b w:val="1"/>
+          <w:bCs w:val="1"/>
+          <w:u w:val="single"/>
         </w:rPr>
         <w:t>Outcomes</w:t>
       </w:r>
     </w:p>
-    <w:p>
+    <w:p xmlns:wp14="http://schemas.microsoft.com/office/word/2010/wordml" wp14:textId="77777777">
       <w:pPr>
         <w:contextualSpacing w:val="0"/>
         <w:jc w:val="both"/>
       </w:pPr>
     </w:p>
+    <w:p xmlns:wp14="http://schemas.microsoft.com/office/word/2010/wordml" wp14:textId="77777777" wp14:noSpellErr="1">
+      <w:pPr>
+        <w:jc w:val="both"/>
+        <w:rPr>
+          <w:sz w:val="22"/>
+          <w:szCs w:val="22"/>
+        </w:rPr>
+      </w:pPr>
+      <w:r>
+        <w:rPr>
+          <w:sz w:val="22"/>
+          <w:szCs w:val="22"/>
+        </w:rPr>
+        <w:t xml:space="preserve">This system outcome </w:t>
+      </w:r>
+      <w:r>
+        <w:rPr>
+          <w:sz w:val="22"/>
+          <w:szCs w:val="22"/>
+        </w:rPr>
+        <w:t>generates</w:t>
+      </w:r>
+      <w:r>
+        <w:rPr>
+          <w:sz w:val="22"/>
+          <w:szCs w:val="22"/>
+        </w:rPr>
+        <w:t xml:space="preserve"> profit </w:t>
+      </w:r>
+      <w:r>
+        <w:rPr>
+          <w:sz w:val="22"/>
+          <w:szCs w:val="22"/>
+        </w:rPr>
+        <w:t>n</w:t>
+      </w:r>
+      <w:r>
+        <w:rPr>
+          <w:sz w:val="22"/>
+          <w:szCs w:val="22"/>
+        </w:rPr>
+        <w:t xml:space="preserve">ot only farmers but also for the </w:t>
+      </w:r>
+      <w:r>
+        <w:rPr>
+          <w:sz w:val="22"/>
+          <w:szCs w:val="22"/>
+        </w:rPr>
+        <w:t>country as a whole</w:t>
+      </w:r>
+      <w:r>
+        <w:rPr>
+          <w:sz w:val="22"/>
+          <w:szCs w:val="22"/>
+        </w:rPr>
+        <w:t xml:space="preserve">. The system enables to reduce the </w:t>
+      </w:r>
+      <w:r>
+        <w:rPr>
+          <w:sz w:val="22"/>
+          <w:szCs w:val="22"/>
+        </w:rPr>
+        <w:t xml:space="preserve">human effort by representing the </w:t>
+      </w:r>
+      <w:r>
+        <w:rPr>
+          <w:sz w:val="22"/>
+          <w:szCs w:val="22"/>
+        </w:rPr>
+        <w:t xml:space="preserve">required </w:t>
+      </w:r>
+      <w:r>
+        <w:rPr>
+          <w:sz w:val="22"/>
+          <w:szCs w:val="22"/>
+        </w:rPr>
+        <w:t xml:space="preserve">data digitally from sensors. The output of this system </w:t>
+      </w:r>
+      <w:r>
+        <w:rPr>
+          <w:sz w:val="22"/>
+          <w:szCs w:val="22"/>
+        </w:rPr>
+        <w:t>provides</w:t>
+      </w:r>
+      <w:r>
+        <w:rPr>
+          <w:sz w:val="22"/>
+          <w:szCs w:val="22"/>
+        </w:rPr>
+        <w:t xml:space="preserve"> farmer</w:t>
+      </w:r>
+      <w:r>
+        <w:rPr>
+          <w:sz w:val="22"/>
+          <w:szCs w:val="22"/>
+        </w:rPr>
+        <w:t>s with</w:t>
+      </w:r>
+      <w:r>
+        <w:rPr>
+          <w:sz w:val="22"/>
+          <w:szCs w:val="22"/>
+        </w:rPr>
+        <w:t xml:space="preserve"> the information of different aspects of the field like moisture, sunlight, soil nutrition level to </w:t>
+      </w:r>
+      <w:r>
+        <w:rPr>
+          <w:sz w:val="22"/>
+          <w:szCs w:val="22"/>
+        </w:rPr>
+        <w:t xml:space="preserve">have full control of their field </w:t>
+      </w:r>
+      <w:r>
+        <w:rPr>
+          <w:sz w:val="22"/>
+          <w:szCs w:val="22"/>
+        </w:rPr>
+        <w:t>so as to</w:t>
+      </w:r>
+      <w:r>
+        <w:rPr>
+          <w:sz w:val="22"/>
+          <w:szCs w:val="22"/>
+        </w:rPr>
+        <w:t xml:space="preserve"> configure the requirements as per the type of the crop cultivated. </w:t>
+      </w:r>
+    </w:p>
+    <w:p xmlns:wp14="http://schemas.microsoft.com/office/word/2010/wordml" wp14:textId="77777777" wp14:noSpellErr="1">
+      <w:pPr>
+        <w:jc w:val="both"/>
+        <w:rPr>
+          <w:sz w:val="22"/>
+          <w:szCs w:val="22"/>
+        </w:rPr>
+      </w:pPr>
+      <w:r>
+        <w:rPr>
+          <w:sz w:val="22"/>
+          <w:szCs w:val="22"/>
+        </w:rPr>
+        <w:t xml:space="preserve">This system gives the flexibility to add more sensors or nodes if required. IOT Support has the responsibility of the sensor’s health. They can check the sensors availability through heart beats and take required actions immediately. The </w:t>
+      </w:r>
+      <w:r>
+        <w:rPr>
+          <w:sz w:val="22"/>
+          <w:szCs w:val="22"/>
+        </w:rPr>
+        <w:t xml:space="preserve">data flow is governed by Infrastructure manager. Hence the whole system is well developed with shared responsibilities. Irrespective of the experience of the farmer and human effort each one can grow the crops with little knowledge on farming. </w:t>
+      </w:r>
+      <w:r>
+        <w:rPr>
+          <w:sz w:val="22"/>
+          <w:szCs w:val="22"/>
+        </w:rPr>
+        <w:t> The IoT generates massive amounts of data, and cloud computing provides a pathway for that data to travel to its destination.</w:t>
+      </w:r>
+      <w:r>
+        <w:rPr>
+          <w:sz w:val="22"/>
+          <w:szCs w:val="22"/>
+        </w:rPr>
+        <w:t xml:space="preserve"> It eliminates the cost of maintenance </w:t>
+      </w:r>
+      <w:r>
+        <w:rPr>
+          <w:sz w:val="22"/>
+          <w:szCs w:val="22"/>
+        </w:rPr>
+        <w:t xml:space="preserve">for data bases, servers. </w:t>
+      </w:r>
+      <w:bookmarkStart w:name="_GoBack" w:id="5"/>
+      <w:bookmarkEnd w:id="5"/>
+    </w:p>
+    <w:p xmlns:wp14="http://schemas.microsoft.com/office/word/2010/wordml" wp14:textId="77777777">
+      <w:pPr>
+        <w:contextualSpacing w:val="0"/>
+      </w:pPr>
+    </w:p>
+    <w:p w14:noSpellErr="1">
+      <w:pPr>
+        <w:spacing w:after="160" w:line="259" w:lineRule="auto"/>
+        <w:rPr>
+          <w:rFonts w:ascii="Arial" w:hAnsi="Arial" w:eastAsia="Arial" w:cs="Arial"/>
+          <w:noProof w:val="0"/>
+          <w:sz w:val="40"/>
+          <w:szCs w:val="40"/>
+          <w:lang w:val="en"/>
+        </w:rPr>
+      </w:pPr>
+      <w:r>
+        <w:rPr>
+          <w:rFonts w:ascii="Arial" w:hAnsi="Arial" w:eastAsia="Arial" w:cs="Arial"/>
+          <w:b w:val="1"/>
+          <w:bCs w:val="1"/>
+          <w:noProof w:val="0"/>
+          <w:sz w:val="40"/>
+          <w:szCs w:val="40"/>
+          <w:u w:val="single"/>
+          <w:lang w:val="en-US"/>
+        </w:rPr>
+        <w:t xml:space="preserve">2. System Requirement </w:t>
+      </w:r>
+      <w:proofErr w:type="gramStart"/>
+      <w:r>
+        <w:rPr>
+          <w:rFonts w:ascii="Arial" w:hAnsi="Arial" w:eastAsia="Arial" w:cs="Arial"/>
+          <w:b w:val="1"/>
+          <w:bCs w:val="1"/>
+          <w:noProof w:val="0"/>
+          <w:sz w:val="40"/>
+          <w:szCs w:val="40"/>
+          <w:u w:val="single"/>
+          <w:lang w:val="en-US"/>
+        </w:rPr>
+        <w:t>And</w:t>
+      </w:r>
+      <w:proofErr w:type="gramEnd"/>
+      <w:r>
+        <w:rPr>
+          <w:rFonts w:ascii="Arial" w:hAnsi="Arial" w:eastAsia="Arial" w:cs="Arial"/>
+          <w:b w:val="1"/>
+          <w:bCs w:val="1"/>
+          <w:noProof w:val="0"/>
+          <w:sz w:val="40"/>
+          <w:szCs w:val="40"/>
+          <w:u w:val="single"/>
+          <w:lang w:val="en-US"/>
+        </w:rPr>
+        <w:t xml:space="preserve"> Analysis</w:t>
+      </w:r>
+    </w:p>
+    <w:p w14:noSpellErr="1">
+      <w:pPr>
+        <w:pStyle w:val="Normal"/>
+        <w:spacing w:after="160" w:line="259" w:lineRule="auto"/>
+        <w:rPr>
+          <w:rFonts w:ascii="Arial" w:hAnsi="Arial" w:eastAsia="Arial" w:cs="Arial"/>
+          <w:b w:val="1"/>
+          <w:bCs w:val="1"/>
+          <w:noProof w:val="0"/>
+          <w:sz w:val="40"/>
+          <w:szCs w:val="40"/>
+          <w:u w:val="single"/>
+          <w:lang w:val="en-US"/>
+        </w:rPr>
+      </w:pPr>
+    </w:p>
+    <w:p w14:noSpellErr="1">
+      <w:pPr>
+        <w:spacing w:after="160" w:line="259" w:lineRule="auto"/>
+        <w:rPr>
+          <w:rFonts w:ascii="Arial" w:hAnsi="Arial" w:eastAsia="Arial" w:cs="Arial"/>
+          <w:noProof w:val="0"/>
+          <w:sz w:val="32"/>
+          <w:szCs w:val="32"/>
+          <w:lang w:val="en"/>
+        </w:rPr>
+      </w:pPr>
+      <w:r>
+        <w:rPr>
+          <w:rFonts w:ascii="Arial" w:hAnsi="Arial" w:eastAsia="Arial" w:cs="Arial"/>
+          <w:b w:val="1"/>
+          <w:bCs w:val="1"/>
+          <w:noProof w:val="0"/>
+          <w:sz w:val="32"/>
+          <w:szCs w:val="32"/>
+          <w:u w:val="single"/>
+          <w:lang w:val="en-US"/>
+        </w:rPr>
+        <w:t>2.1 Proposed System Overview</w:t>
+      </w:r>
+    </w:p>
+    <w:p w14:noSpellErr="1">
+      <w:pPr>
+        <w:pStyle w:val="Normal"/>
+        <w:spacing w:after="160" w:line="259" w:lineRule="auto"/>
+        <w:rPr>
+          <w:rFonts w:ascii="Arial" w:hAnsi="Arial" w:eastAsia="Arial" w:cs="Arial"/>
+          <w:b w:val="1"/>
+          <w:bCs w:val="1"/>
+          <w:noProof w:val="0"/>
+          <w:sz w:val="32"/>
+          <w:szCs w:val="32"/>
+          <w:u w:val="single"/>
+          <w:lang w:val="en-US"/>
+        </w:rPr>
+      </w:pPr>
+    </w:p>
     <w:p>
       <w:pPr>
-        <w:jc w:val="both"/>
-      </w:pPr>
-      <w:r>
-        <w:t xml:space="preserve">This system outcome </w:t>
-      </w:r>
-      <w:r>
-        <w:t>generates</w:t>
-      </w:r>
-      <w:r>
-        <w:t xml:space="preserve"> profit </w:t>
-      </w:r>
-      <w:r>
-        <w:t>n</w:t>
-      </w:r>
-      <w:r>
-        <w:t xml:space="preserve">ot only farmers but also for the </w:t>
+        <w:spacing w:after="160" w:line="259" w:lineRule="auto"/>
+        <w:rPr>
+          <w:rFonts w:ascii="Arial" w:hAnsi="Arial" w:eastAsia="Arial" w:cs="Arial"/>
+          <w:noProof w:val="0"/>
+          <w:sz w:val="22"/>
+          <w:szCs w:val="22"/>
+          <w:lang w:val="en"/>
+        </w:rPr>
+      </w:pPr>
+      <w:r>
+        <w:rPr>
+          <w:rFonts w:ascii="Arial" w:hAnsi="Arial" w:eastAsia="Arial" w:cs="Arial"/>
+          <w:noProof w:val="0"/>
+          <w:sz w:val="22"/>
+          <w:szCs w:val="22"/>
+          <w:lang w:val="en-US"/>
+        </w:rPr>
+        <w:t xml:space="preserve">The proposed system is an IOT-based smart agriculture infrastructure service management system. It has been named </w:t>
+      </w:r>
+      <w:proofErr w:type="spellStart"/>
+      <w:r>
+        <w:rPr>
+          <w:rFonts w:ascii="Arial" w:hAnsi="Arial" w:eastAsia="Arial" w:cs="Arial"/>
+          <w:b w:val="1"/>
+          <w:bCs w:val="1"/>
+          <w:noProof w:val="0"/>
+          <w:sz w:val="22"/>
+          <w:szCs w:val="22"/>
+          <w:lang w:val="en-US"/>
+        </w:rPr>
+        <w:t>SmartAgCloud</w:t>
+      </w:r>
+      <w:proofErr w:type="spellEnd"/>
+      <w:r>
+        <w:rPr>
+          <w:rFonts w:ascii="Arial" w:hAnsi="Arial" w:eastAsia="Arial" w:cs="Arial"/>
+          <w:b w:val="1"/>
+          <w:bCs w:val="1"/>
+          <w:noProof w:val="0"/>
+          <w:sz w:val="22"/>
+          <w:szCs w:val="22"/>
+          <w:lang w:val="en-US"/>
+        </w:rPr>
+        <w:t xml:space="preserve">. </w:t>
+      </w:r>
+      <w:r>
+        <w:rPr>
+          <w:rFonts w:ascii="Arial" w:hAnsi="Arial" w:eastAsia="Arial" w:cs="Arial"/>
+          <w:noProof w:val="0"/>
+          <w:sz w:val="22"/>
+          <w:szCs w:val="22"/>
+          <w:lang w:val="en-US"/>
+        </w:rPr>
+        <w:t xml:space="preserve">The system will be hosted as a service on a cloud-based architecture and will support large scale on-demand IOT-based services for farmers. </w:t>
+      </w:r>
+    </w:p>
+    <w:p>
+      <w:pPr>
+        <w:spacing w:after="160" w:line="259" w:lineRule="auto"/>
+        <w:rPr>
+          <w:rFonts w:ascii="Arial" w:hAnsi="Arial" w:eastAsia="Arial" w:cs="Arial"/>
+          <w:noProof w:val="0"/>
+          <w:sz w:val="22"/>
+          <w:szCs w:val="22"/>
+          <w:lang w:val="en"/>
+        </w:rPr>
+      </w:pPr>
+      <w:r>
+        <w:rPr>
+          <w:rFonts w:ascii="Arial" w:hAnsi="Arial" w:eastAsia="Arial" w:cs="Arial"/>
+          <w:noProof w:val="0"/>
+          <w:sz w:val="22"/>
+          <w:szCs w:val="22"/>
+          <w:lang w:val="en-US"/>
+        </w:rPr>
+        <w:t xml:space="preserve">Three users are targeted for the application and all the 3 users will be able to perform different tasks based on their roles. Our application would need a setup on a ranch and the network will consist of smart nodes. Each smart node is installed and equipped with a set of agricultural sensors for moisture, humidity, temperature </w:t>
+      </w:r>
+      <w:proofErr w:type="spellStart"/>
+      <w:r>
+        <w:rPr>
+          <w:rFonts w:ascii="Arial" w:hAnsi="Arial" w:eastAsia="Arial" w:cs="Arial"/>
+          <w:noProof w:val="0"/>
+          <w:sz w:val="22"/>
+          <w:szCs w:val="22"/>
+          <w:lang w:val="en-US"/>
+        </w:rPr>
+        <w:t>etc</w:t>
+      </w:r>
+      <w:proofErr w:type="spellEnd"/>
+      <w:r>
+        <w:rPr>
+          <w:rFonts w:ascii="Arial" w:hAnsi="Arial" w:eastAsia="Arial" w:cs="Arial"/>
+          <w:noProof w:val="0"/>
+          <w:sz w:val="22"/>
+          <w:szCs w:val="22"/>
+          <w:lang w:val="en-US"/>
+        </w:rPr>
+        <w:t xml:space="preserve"> and will have wireless communication capability which supports node to cluster communications.</w:t>
+      </w:r>
+    </w:p>
+    <w:p w14:noSpellErr="1">
+      <w:pPr>
+        <w:spacing w:after="160" w:line="259" w:lineRule="auto"/>
+        <w:rPr>
+          <w:rFonts w:ascii="Arial" w:hAnsi="Arial" w:eastAsia="Arial" w:cs="Arial"/>
+          <w:noProof w:val="0"/>
+          <w:sz w:val="22"/>
+          <w:szCs w:val="22"/>
+          <w:lang w:val="en"/>
+        </w:rPr>
+      </w:pPr>
+      <w:r>
+        <w:rPr>
+          <w:rFonts w:ascii="Arial" w:hAnsi="Arial" w:eastAsia="Arial" w:cs="Arial"/>
+          <w:noProof w:val="0"/>
+          <w:sz w:val="22"/>
+          <w:szCs w:val="22"/>
+          <w:lang w:val="en-US"/>
+        </w:rPr>
+        <w:t>Each node individually should be capable of data collection and transfer. Depending on the type of user, different functions can be executed.</w:t>
+      </w:r>
+    </w:p>
+    <w:p w14:noSpellErr="1">
+      <w:pPr>
+        <w:pStyle w:val="Normal"/>
+        <w:spacing w:after="160" w:line="259" w:lineRule="auto"/>
+        <w:rPr>
+          <w:rFonts w:ascii="Arial" w:hAnsi="Arial" w:eastAsia="Arial" w:cs="Arial"/>
+          <w:noProof w:val="0"/>
+          <w:sz w:val="22"/>
+          <w:szCs w:val="22"/>
+          <w:lang w:val="en-US"/>
+        </w:rPr>
+      </w:pPr>
+    </w:p>
+    <w:p w14:noSpellErr="1">
+      <w:pPr>
+        <w:pStyle w:val="Normal"/>
+        <w:spacing w:after="160" w:line="259" w:lineRule="auto"/>
+        <w:rPr>
+          <w:rFonts w:ascii="Arial" w:hAnsi="Arial" w:eastAsia="Arial" w:cs="Arial"/>
+          <w:noProof w:val="0"/>
+          <w:sz w:val="22"/>
+          <w:szCs w:val="22"/>
+          <w:lang w:val="en-US"/>
+        </w:rPr>
+      </w:pPr>
+    </w:p>
+    <w:p w14:noSpellErr="1">
+      <w:pPr>
+        <w:spacing w:after="160" w:line="259" w:lineRule="auto"/>
+        <w:rPr>
+          <w:rFonts w:ascii="Arial" w:hAnsi="Arial" w:eastAsia="Arial" w:cs="Arial"/>
+          <w:b w:val="1"/>
+          <w:bCs w:val="1"/>
+          <w:noProof w:val="0"/>
+          <w:sz w:val="32"/>
+          <w:szCs w:val="32"/>
+          <w:u w:val="single"/>
+          <w:lang w:val="en-US"/>
+        </w:rPr>
+      </w:pPr>
+    </w:p>
+    <w:p w14:noSpellErr="1">
+      <w:pPr>
+        <w:spacing w:after="160" w:line="259" w:lineRule="auto"/>
+        <w:rPr>
+          <w:rFonts w:ascii="Arial" w:hAnsi="Arial" w:eastAsia="Arial" w:cs="Arial"/>
+          <w:b w:val="1"/>
+          <w:bCs w:val="1"/>
+          <w:noProof w:val="0"/>
+          <w:sz w:val="32"/>
+          <w:szCs w:val="32"/>
+          <w:u w:val="single"/>
+          <w:lang w:val="en-US"/>
+        </w:rPr>
+      </w:pPr>
+    </w:p>
+    <w:p w14:noSpellErr="1">
+      <w:pPr>
+        <w:spacing w:after="160" w:line="259" w:lineRule="auto"/>
+        <w:rPr>
+          <w:rFonts w:ascii="Arial" w:hAnsi="Arial" w:eastAsia="Arial" w:cs="Arial"/>
+          <w:b w:val="1"/>
+          <w:bCs w:val="1"/>
+          <w:noProof w:val="0"/>
+          <w:sz w:val="32"/>
+          <w:szCs w:val="32"/>
+          <w:u w:val="single"/>
+          <w:lang w:val="en-US"/>
+        </w:rPr>
+      </w:pPr>
+      <w:r>
+        <w:rPr>
+          <w:rFonts w:ascii="Arial" w:hAnsi="Arial" w:eastAsia="Arial" w:cs="Arial"/>
+          <w:b w:val="1"/>
+          <w:bCs w:val="1"/>
+          <w:noProof w:val="0"/>
+          <w:sz w:val="32"/>
+          <w:szCs w:val="32"/>
+          <w:u w:val="single"/>
+          <w:lang w:val="en-US"/>
+        </w:rPr>
+        <w:t>2.2 System Functional Requirements and Analysis</w:t>
+      </w:r>
+    </w:p>
+    <w:p w14:noSpellErr="1">
+      <w:pPr>
+        <w:pStyle w:val="Normal"/>
+        <w:spacing w:after="160" w:line="259" w:lineRule="auto"/>
+        <w:rPr>
+          <w:rFonts w:ascii="Arial" w:hAnsi="Arial" w:eastAsia="Arial" w:cs="Arial"/>
+          <w:b w:val="1"/>
+          <w:bCs w:val="1"/>
+          <w:noProof w:val="0"/>
+          <w:sz w:val="28"/>
+          <w:szCs w:val="28"/>
+          <w:u w:val="single"/>
+          <w:lang w:val="en-US"/>
+        </w:rPr>
+      </w:pPr>
+    </w:p>
+    <w:p w14:noSpellErr="1">
+      <w:pPr>
+        <w:spacing w:after="160" w:line="259" w:lineRule="auto"/>
+        <w:rPr>
+          <w:rFonts w:ascii="Arial" w:hAnsi="Arial" w:eastAsia="Arial" w:cs="Arial"/>
+          <w:noProof w:val="0"/>
+          <w:sz w:val="22"/>
+          <w:szCs w:val="22"/>
+          <w:lang w:val="en"/>
+        </w:rPr>
+      </w:pPr>
+      <w:r>
+        <w:rPr>
+          <w:rFonts w:ascii="Arial" w:hAnsi="Arial" w:eastAsia="Arial" w:cs="Arial"/>
+          <w:noProof w:val="0"/>
+          <w:sz w:val="22"/>
+          <w:szCs w:val="22"/>
+          <w:lang w:val="en-US"/>
+        </w:rPr>
+        <w:t>Continuous real time data monitoring is a very important requirement for this system. The basic purpose of this application is to make monitoring their fields easier and more efficient for the farmers by providing the convenience of an application and the statistics and status of the field and crops.</w:t>
+      </w:r>
+    </w:p>
+    <w:p w14:noSpellErr="1">
+      <w:pPr>
+        <w:spacing w:after="160" w:line="259" w:lineRule="auto"/>
+        <w:rPr>
+          <w:rFonts w:ascii="Arial" w:hAnsi="Arial" w:eastAsia="Arial" w:cs="Arial"/>
+          <w:noProof w:val="0"/>
+          <w:sz w:val="22"/>
+          <w:szCs w:val="22"/>
+          <w:lang w:val="en"/>
+        </w:rPr>
+      </w:pPr>
+      <w:r>
+        <w:rPr>
+          <w:rFonts w:ascii="Arial" w:hAnsi="Arial" w:eastAsia="Arial" w:cs="Arial"/>
+          <w:noProof w:val="0"/>
+          <w:sz w:val="22"/>
+          <w:szCs w:val="22"/>
+          <w:lang w:val="en-US"/>
+        </w:rPr>
+        <w:t>The greatest selling point of the application would be an easy to use Graphical User Interface with the assumption that the user has next to null knowledge about web-based applications.</w:t>
+      </w:r>
+    </w:p>
+    <w:p w14:noSpellErr="1">
+      <w:pPr>
+        <w:pStyle w:val="Normal"/>
+        <w:spacing w:after="160" w:line="259" w:lineRule="auto"/>
+        <w:rPr>
+          <w:rFonts w:ascii="Arial" w:hAnsi="Arial" w:eastAsia="Arial" w:cs="Arial"/>
+          <w:noProof w:val="0"/>
+          <w:sz w:val="22"/>
+          <w:szCs w:val="22"/>
+          <w:lang w:val="en-US"/>
+        </w:rPr>
+      </w:pPr>
+    </w:p>
+    <w:p w14:noSpellErr="1">
+      <w:pPr>
+        <w:spacing w:after="160" w:line="259" w:lineRule="auto"/>
+        <w:rPr>
+          <w:rFonts w:ascii="Arial" w:hAnsi="Arial" w:eastAsia="Arial" w:cs="Arial"/>
+          <w:noProof w:val="0"/>
+          <w:sz w:val="22"/>
+          <w:szCs w:val="22"/>
+          <w:lang w:val="en"/>
+        </w:rPr>
+      </w:pPr>
+      <w:r>
+        <w:rPr>
+          <w:rFonts w:ascii="Arial" w:hAnsi="Arial" w:eastAsia="Arial" w:cs="Arial"/>
+          <w:noProof w:val="0"/>
+          <w:sz w:val="22"/>
+          <w:szCs w:val="22"/>
+          <w:lang w:val="en-US"/>
+        </w:rPr>
+        <w:t>Based on the user, the different functions are listed below:</w:t>
+      </w:r>
+    </w:p>
+    <w:p w14:noSpellErr="1">
+      <w:pPr>
+        <w:pStyle w:val="Normal"/>
+        <w:spacing w:after="160" w:line="259" w:lineRule="auto"/>
+        <w:rPr>
+          <w:rFonts w:ascii="Arial" w:hAnsi="Arial" w:eastAsia="Arial" w:cs="Arial"/>
+          <w:noProof w:val="0"/>
+          <w:sz w:val="22"/>
+          <w:szCs w:val="22"/>
+          <w:lang w:val="en-US"/>
+        </w:rPr>
+      </w:pPr>
+    </w:p>
+    <w:p w14:noSpellErr="1">
+      <w:pPr>
+        <w:spacing w:after="160" w:line="259" w:lineRule="auto"/>
+        <w:rPr>
+          <w:rFonts w:ascii="Arial" w:hAnsi="Arial" w:eastAsia="Arial" w:cs="Arial"/>
+          <w:noProof w:val="0"/>
+          <w:sz w:val="28"/>
+          <w:szCs w:val="28"/>
+          <w:lang w:val="en"/>
+        </w:rPr>
+      </w:pPr>
+      <w:r>
+        <w:rPr>
+          <w:rFonts w:ascii="Arial" w:hAnsi="Arial" w:eastAsia="Arial" w:cs="Arial"/>
+          <w:noProof w:val="0"/>
+          <w:sz w:val="28"/>
+          <w:szCs w:val="28"/>
+          <w:u w:val="single"/>
+          <w:lang w:val="en-US"/>
+        </w:rPr>
+        <w:t>2.2.1 Farmers</w:t>
+      </w:r>
+    </w:p>
+    <w:p w14:noSpellErr="1">
+      <w:pPr>
+        <w:pStyle w:val="ListParagraph"/>
+        <w:numPr>
+          <w:ilvl w:val="0"/>
+          <w:numId w:val="4"/>
+        </w:numPr>
+        <w:spacing w:after="160" w:line="259" w:lineRule="auto"/>
+        <w:rPr>
+          <w:b w:val="1"/>
+          <w:bCs w:val="1"/>
+          <w:noProof w:val="0"/>
+          <w:sz w:val="22"/>
+          <w:szCs w:val="22"/>
+          <w:lang w:val="en"/>
+        </w:rPr>
+      </w:pPr>
+      <w:r>
+        <w:rPr>
+          <w:rFonts w:ascii="Arial" w:hAnsi="Arial" w:eastAsia="Arial" w:cs="Arial"/>
+          <w:b w:val="1"/>
+          <w:bCs w:val="1"/>
+          <w:noProof w:val="0"/>
+          <w:sz w:val="22"/>
+          <w:szCs w:val="22"/>
+          <w:lang w:val="en-US"/>
+        </w:rPr>
+        <w:t xml:space="preserve">Sign up: </w:t>
+      </w:r>
+      <w:r>
+        <w:rPr>
+          <w:rFonts w:ascii="Arial" w:hAnsi="Arial" w:eastAsia="Arial" w:cs="Arial"/>
+          <w:noProof w:val="0"/>
+          <w:sz w:val="22"/>
+          <w:szCs w:val="22"/>
+          <w:lang w:val="en-US"/>
+        </w:rPr>
+        <w:t>This feature will allow the farmers to register themselves in the capacity of farmers to use the application. It will be in the form of an application where the farmer will be prompted to enter their location and then will be guided to configure the sensors.</w:t>
+      </w:r>
+    </w:p>
+    <w:p w14:noSpellErr="1">
+      <w:pPr>
+        <w:pStyle w:val="Normal"/>
+        <w:spacing w:after="160" w:line="259" w:lineRule="auto"/>
+        <w:ind w:left="360"/>
+        <w:rPr>
+          <w:rFonts w:ascii="Arial" w:hAnsi="Arial" w:eastAsia="Arial" w:cs="Arial"/>
+          <w:noProof w:val="0"/>
+          <w:sz w:val="22"/>
+          <w:szCs w:val="22"/>
+          <w:lang w:val="en-US"/>
+        </w:rPr>
+      </w:pPr>
+    </w:p>
+    <w:p w14:noSpellErr="1">
+      <w:pPr>
+        <w:pStyle w:val="ListParagraph"/>
+        <w:numPr>
+          <w:ilvl w:val="0"/>
+          <w:numId w:val="4"/>
+        </w:numPr>
+        <w:spacing w:after="160" w:line="259" w:lineRule="auto"/>
+        <w:rPr>
+          <w:b w:val="1"/>
+          <w:bCs w:val="1"/>
+          <w:noProof w:val="0"/>
+          <w:sz w:val="22"/>
+          <w:szCs w:val="22"/>
+          <w:lang w:val="en"/>
+        </w:rPr>
+      </w:pPr>
+      <w:r>
+        <w:rPr>
+          <w:rFonts w:ascii="Arial" w:hAnsi="Arial" w:eastAsia="Arial" w:cs="Arial"/>
+          <w:b w:val="1"/>
+          <w:bCs w:val="1"/>
+          <w:noProof w:val="0"/>
+          <w:sz w:val="22"/>
+          <w:szCs w:val="22"/>
+          <w:lang w:val="en-US"/>
+        </w:rPr>
+        <w:t xml:space="preserve">Login: </w:t>
+      </w:r>
+      <w:r>
+        <w:rPr>
+          <w:rFonts w:ascii="Arial" w:hAnsi="Arial" w:eastAsia="Arial" w:cs="Arial"/>
+          <w:noProof w:val="0"/>
+          <w:sz w:val="22"/>
+          <w:szCs w:val="22"/>
+          <w:lang w:val="en-US"/>
+        </w:rPr>
+        <w:t>This is the login functionality for the farmers. In this way, the farmers won’t be restricted to just one device and will be able to access their account through any device and from anywhere.</w:t>
+      </w:r>
+    </w:p>
+    <w:p w14:noSpellErr="1">
+      <w:pPr>
+        <w:pStyle w:val="Normal"/>
+        <w:spacing w:after="160" w:line="259" w:lineRule="auto"/>
+        <w:ind w:left="360"/>
+        <w:rPr>
+          <w:rFonts w:ascii="Arial" w:hAnsi="Arial" w:eastAsia="Arial" w:cs="Arial"/>
+          <w:noProof w:val="0"/>
+          <w:sz w:val="22"/>
+          <w:szCs w:val="22"/>
+          <w:lang w:val="en-US"/>
+        </w:rPr>
+      </w:pPr>
+    </w:p>
+    <w:p w14:noSpellErr="1">
+      <w:pPr>
+        <w:pStyle w:val="ListParagraph"/>
+        <w:numPr>
+          <w:ilvl w:val="0"/>
+          <w:numId w:val="4"/>
+        </w:numPr>
+        <w:spacing w:after="160" w:line="259" w:lineRule="auto"/>
+        <w:rPr>
+          <w:b w:val="1"/>
+          <w:bCs w:val="1"/>
+          <w:noProof w:val="0"/>
+          <w:sz w:val="22"/>
+          <w:szCs w:val="22"/>
+          <w:lang w:val="en"/>
+        </w:rPr>
+      </w:pPr>
+      <w:r>
+        <w:rPr>
+          <w:rFonts w:ascii="Arial" w:hAnsi="Arial" w:eastAsia="Arial" w:cs="Arial"/>
+          <w:b w:val="1"/>
+          <w:bCs w:val="1"/>
+          <w:noProof w:val="0"/>
+          <w:sz w:val="22"/>
+          <w:szCs w:val="22"/>
+          <w:lang w:val="en-US"/>
+        </w:rPr>
+        <w:t xml:space="preserve">List of sensors: </w:t>
+      </w:r>
+      <w:r>
+        <w:rPr>
+          <w:rFonts w:ascii="Arial" w:hAnsi="Arial" w:eastAsia="Arial" w:cs="Arial"/>
+          <w:noProof w:val="0"/>
+          <w:sz w:val="22"/>
+          <w:szCs w:val="22"/>
+          <w:lang w:val="en-US"/>
+        </w:rPr>
+        <w:t xml:space="preserve">By clicking on this link, a farmer will be able to view the listing and type of sensors in his area(glasshouse/ranch). Clicking on the sensor will redirect the farmer to view the stats of that </w:t>
       </w:r>
       <w:proofErr w:type="gramStart"/>
       <w:r>
-        <w:t>country as a whole</w:t>
+        <w:rPr>
+          <w:rFonts w:ascii="Arial" w:hAnsi="Arial" w:eastAsia="Arial" w:cs="Arial"/>
+          <w:noProof w:val="0"/>
+          <w:sz w:val="22"/>
+          <w:szCs w:val="22"/>
+          <w:lang w:val="en-US"/>
+        </w:rPr>
+        <w:t>particular sensor</w:t>
       </w:r>
       <w:proofErr w:type="gramEnd"/>
       <w:r>
-        <w:t xml:space="preserve">. The system enables to reduce the </w:t>
-      </w:r>
-      <w:r>
-        <w:t xml:space="preserve">human effort by representing the </w:t>
-      </w:r>
-      <w:r>
-        <w:t xml:space="preserve">required </w:t>
-      </w:r>
-      <w:r>
-        <w:t xml:space="preserve">data digitally from sensors. The output of this system </w:t>
-      </w:r>
-      <w:r>
-        <w:t>provides</w:t>
-      </w:r>
-      <w:r>
-        <w:t xml:space="preserve"> farmer</w:t>
-      </w:r>
-      <w:r>
-        <w:t>s with</w:t>
-      </w:r>
-      <w:r>
-        <w:t xml:space="preserve"> the information of different aspects of the field like moisture, sunlight, soil nutrition level to </w:t>
-      </w:r>
-      <w:r>
-        <w:t xml:space="preserve">have full control of their field </w:t>
+        <w:rPr>
+          <w:rFonts w:ascii="Arial" w:hAnsi="Arial" w:eastAsia="Arial" w:cs="Arial"/>
+          <w:noProof w:val="0"/>
+          <w:sz w:val="22"/>
+          <w:szCs w:val="22"/>
+          <w:lang w:val="en-US"/>
+        </w:rPr>
+        <w:t>.</w:t>
+      </w:r>
+    </w:p>
+    <w:p w14:noSpellErr="1">
+      <w:pPr>
+        <w:pStyle w:val="Normal"/>
+        <w:spacing w:after="160" w:line="259" w:lineRule="auto"/>
+        <w:ind w:left="360"/>
+        <w:rPr>
+          <w:rFonts w:ascii="Arial" w:hAnsi="Arial" w:eastAsia="Arial" w:cs="Arial"/>
+          <w:noProof w:val="0"/>
+          <w:sz w:val="22"/>
+          <w:szCs w:val="22"/>
+          <w:lang w:val="en-US"/>
+        </w:rPr>
+      </w:pPr>
+    </w:p>
+    <w:p w14:noSpellErr="1">
+      <w:pPr>
+        <w:pStyle w:val="ListParagraph"/>
+        <w:numPr>
+          <w:ilvl w:val="0"/>
+          <w:numId w:val="4"/>
+        </w:numPr>
+        <w:spacing w:after="160" w:line="259" w:lineRule="auto"/>
+        <w:rPr>
+          <w:b w:val="1"/>
+          <w:bCs w:val="1"/>
+          <w:noProof w:val="0"/>
+          <w:sz w:val="22"/>
+          <w:szCs w:val="22"/>
+          <w:lang w:val="en"/>
+        </w:rPr>
+      </w:pPr>
+      <w:r>
+        <w:rPr>
+          <w:rFonts w:ascii="Arial" w:hAnsi="Arial" w:eastAsia="Arial" w:cs="Arial"/>
+          <w:b w:val="1"/>
+          <w:bCs w:val="1"/>
+          <w:noProof w:val="0"/>
+          <w:sz w:val="22"/>
+          <w:szCs w:val="22"/>
+          <w:lang w:val="en-US"/>
+        </w:rPr>
+        <w:t xml:space="preserve">Add sensor request: </w:t>
+      </w:r>
+      <w:r>
+        <w:rPr>
+          <w:rFonts w:ascii="Arial" w:hAnsi="Arial" w:eastAsia="Arial" w:cs="Arial"/>
+          <w:noProof w:val="0"/>
+          <w:sz w:val="22"/>
+          <w:szCs w:val="22"/>
+          <w:lang w:val="en-US"/>
+        </w:rPr>
+        <w:t>If a farmer wants to add another sensor, he will need to make a request to the IOT support who would be responsible for the installation and configuration. Through this link, he will send a request to the IOT support group with the details of the kind of sensor he needs. Once approved and configured by the IOT support, the sensor would be visible to the farmer on his listings.</w:t>
+      </w:r>
+    </w:p>
+    <w:p w14:noSpellErr="1">
+      <w:pPr>
+        <w:pStyle w:val="Normal"/>
+        <w:spacing w:after="160" w:line="259" w:lineRule="auto"/>
+        <w:ind w:left="360"/>
+        <w:rPr>
+          <w:rFonts w:ascii="Arial" w:hAnsi="Arial" w:eastAsia="Arial" w:cs="Arial"/>
+          <w:noProof w:val="0"/>
+          <w:sz w:val="22"/>
+          <w:szCs w:val="22"/>
+          <w:lang w:val="en-US"/>
+        </w:rPr>
+      </w:pPr>
+    </w:p>
+    <w:p w14:noSpellErr="1">
+      <w:pPr>
+        <w:pStyle w:val="ListParagraph"/>
+        <w:numPr>
+          <w:ilvl w:val="0"/>
+          <w:numId w:val="4"/>
+        </w:numPr>
+        <w:spacing w:after="160" w:line="259" w:lineRule="auto"/>
+        <w:rPr>
+          <w:b w:val="1"/>
+          <w:bCs w:val="1"/>
+          <w:noProof w:val="0"/>
+          <w:sz w:val="22"/>
+          <w:szCs w:val="22"/>
+          <w:lang w:val="en"/>
+        </w:rPr>
+      </w:pPr>
+      <w:r>
+        <w:rPr>
+          <w:rFonts w:ascii="Arial" w:hAnsi="Arial" w:eastAsia="Arial" w:cs="Arial"/>
+          <w:b w:val="1"/>
+          <w:bCs w:val="1"/>
+          <w:noProof w:val="0"/>
+          <w:sz w:val="22"/>
+          <w:szCs w:val="22"/>
+          <w:lang w:val="en-US"/>
+        </w:rPr>
+        <w:t xml:space="preserve">Remove sensor request: </w:t>
+      </w:r>
+      <w:r>
+        <w:rPr>
+          <w:rFonts w:ascii="Arial" w:hAnsi="Arial" w:eastAsia="Arial" w:cs="Arial"/>
+          <w:noProof w:val="0"/>
+          <w:sz w:val="22"/>
+          <w:szCs w:val="22"/>
+          <w:lang w:val="en-US"/>
+        </w:rPr>
+        <w:t>If a farmer wants to remove a sensor, he will need to make a request to the IOT support who would be responsible for the uninstallation. Through this link, he will send a request to the IOT support group with the details of the sensor he needs to remove. Once approved and removed by the IOT support, the sensor would not be visible to the farmer on his listings.</w:t>
+      </w:r>
+    </w:p>
+    <w:p w14:noSpellErr="1">
+      <w:pPr>
+        <w:pStyle w:val="Normal"/>
+        <w:spacing w:after="160" w:line="259" w:lineRule="auto"/>
+        <w:ind w:left="360"/>
+        <w:rPr>
+          <w:rFonts w:ascii="Arial" w:hAnsi="Arial" w:eastAsia="Arial" w:cs="Arial"/>
+          <w:noProof w:val="0"/>
+          <w:sz w:val="22"/>
+          <w:szCs w:val="22"/>
+          <w:lang w:val="en-US"/>
+        </w:rPr>
+      </w:pPr>
+    </w:p>
+    <w:p w14:noSpellErr="1">
+      <w:pPr>
+        <w:pStyle w:val="ListParagraph"/>
+        <w:numPr>
+          <w:ilvl w:val="0"/>
+          <w:numId w:val="4"/>
+        </w:numPr>
+        <w:spacing w:after="160" w:line="259" w:lineRule="auto"/>
+        <w:rPr>
+          <w:b w:val="1"/>
+          <w:bCs w:val="1"/>
+          <w:noProof w:val="0"/>
+          <w:sz w:val="22"/>
+          <w:szCs w:val="22"/>
+          <w:lang w:val="en"/>
+        </w:rPr>
+      </w:pPr>
+      <w:r>
+        <w:rPr>
+          <w:rFonts w:ascii="Arial" w:hAnsi="Arial" w:eastAsia="Arial" w:cs="Arial"/>
+          <w:b w:val="1"/>
+          <w:bCs w:val="1"/>
+          <w:noProof w:val="0"/>
+          <w:sz w:val="22"/>
+          <w:szCs w:val="22"/>
+          <w:lang w:val="en-US"/>
+        </w:rPr>
+        <w:t>View sensor stats:</w:t>
+      </w:r>
+      <w:r>
+        <w:rPr>
+          <w:rFonts w:ascii="Arial" w:hAnsi="Arial" w:eastAsia="Arial" w:cs="Arial"/>
+          <w:noProof w:val="0"/>
+          <w:sz w:val="22"/>
+          <w:szCs w:val="22"/>
+          <w:lang w:val="en-US"/>
+        </w:rPr>
+        <w:t xml:space="preserve"> This component will just be a page displaying the present stats of the sensors installed for a </w:t>
       </w:r>
       <w:proofErr w:type="gramStart"/>
       <w:r>
-        <w:t>so as to</w:t>
+        <w:rPr>
+          <w:rFonts w:ascii="Arial" w:hAnsi="Arial" w:eastAsia="Arial" w:cs="Arial"/>
+          <w:noProof w:val="0"/>
+          <w:sz w:val="22"/>
+          <w:szCs w:val="22"/>
+          <w:lang w:val="en-US"/>
+        </w:rPr>
+        <w:t>particular farmer</w:t>
       </w:r>
       <w:proofErr w:type="gramEnd"/>
       <w:r>
-        <w:t xml:space="preserve"> configure the requirements as per the type of the crop cultivated. </w:t>
-      </w:r>
+        <w:rPr>
+          <w:rFonts w:ascii="Arial" w:hAnsi="Arial" w:eastAsia="Arial" w:cs="Arial"/>
+          <w:noProof w:val="0"/>
+          <w:sz w:val="22"/>
+          <w:szCs w:val="22"/>
+          <w:lang w:val="en-US"/>
+        </w:rPr>
+        <w:t>. The stats would show the status of the sensor and the data collected through the sensor.</w:t>
+      </w:r>
+    </w:p>
+    <w:p w14:noSpellErr="1">
+      <w:pPr>
+        <w:pStyle w:val="Normal"/>
+        <w:spacing w:after="160" w:line="259" w:lineRule="auto"/>
+        <w:ind w:left="360"/>
+        <w:rPr>
+          <w:rFonts w:ascii="Arial" w:hAnsi="Arial" w:eastAsia="Arial" w:cs="Arial"/>
+          <w:noProof w:val="0"/>
+          <w:sz w:val="22"/>
+          <w:szCs w:val="22"/>
+          <w:lang w:val="en-US"/>
+        </w:rPr>
+      </w:pPr>
+    </w:p>
+    <w:p w14:noSpellErr="1">
+      <w:pPr>
+        <w:pStyle w:val="ListParagraph"/>
+        <w:numPr>
+          <w:ilvl w:val="0"/>
+          <w:numId w:val="4"/>
+        </w:numPr>
+        <w:spacing w:after="160" w:line="259" w:lineRule="auto"/>
+        <w:rPr>
+          <w:b w:val="1"/>
+          <w:bCs w:val="1"/>
+          <w:noProof w:val="0"/>
+          <w:sz w:val="22"/>
+          <w:szCs w:val="22"/>
+          <w:lang w:val="en"/>
+        </w:rPr>
+      </w:pPr>
+      <w:r>
+        <w:rPr>
+          <w:rFonts w:ascii="Arial" w:hAnsi="Arial" w:eastAsia="Arial" w:cs="Arial"/>
+          <w:b w:val="1"/>
+          <w:bCs w:val="1"/>
+          <w:noProof w:val="0"/>
+          <w:sz w:val="22"/>
+          <w:szCs w:val="22"/>
+          <w:lang w:val="en-US"/>
+        </w:rPr>
+        <w:t xml:space="preserve">Map: </w:t>
+      </w:r>
+      <w:r>
+        <w:rPr>
+          <w:rFonts w:ascii="Arial" w:hAnsi="Arial" w:eastAsia="Arial" w:cs="Arial"/>
+          <w:noProof w:val="0"/>
+          <w:sz w:val="22"/>
+          <w:szCs w:val="22"/>
+          <w:lang w:val="en-US"/>
+        </w:rPr>
+        <w:t>This is the most interesting feature provided to the farmers. On clicking the link for a map, the farmer would be redirected to their ranch map, showing the location of all the sensors in their ranch. Clicking on any of the sensors would lead the farmer to the page displaying the stats of that sensor.</w:t>
+      </w:r>
+    </w:p>
+    <w:p w14:noSpellErr="1">
+      <w:pPr>
+        <w:pStyle w:val="ListParagraph"/>
+        <w:numPr>
+          <w:ilvl w:val="0"/>
+          <w:numId w:val="4"/>
+        </w:numPr>
+        <w:spacing w:after="160" w:line="259" w:lineRule="auto"/>
+        <w:rPr>
+          <w:b w:val="1"/>
+          <w:bCs w:val="1"/>
+          <w:noProof w:val="0"/>
+          <w:sz w:val="22"/>
+          <w:szCs w:val="22"/>
+          <w:lang w:val="en-US"/>
+        </w:rPr>
+      </w:pPr>
+    </w:p>
+    <w:p w14:noSpellErr="1">
+      <w:pPr>
+        <w:spacing w:after="160" w:line="259" w:lineRule="auto"/>
+        <w:rPr>
+          <w:rFonts w:ascii="Arial" w:hAnsi="Arial" w:eastAsia="Arial" w:cs="Arial"/>
+          <w:noProof w:val="0"/>
+          <w:sz w:val="22"/>
+          <w:szCs w:val="22"/>
+          <w:lang w:val="en"/>
+        </w:rPr>
+      </w:pPr>
+      <w:r>
+        <w:rPr>
+          <w:rFonts w:ascii="Arial" w:hAnsi="Arial" w:eastAsia="Arial" w:cs="Arial"/>
+          <w:noProof w:val="0"/>
+          <w:sz w:val="28"/>
+          <w:szCs w:val="28"/>
+          <w:u w:val="single"/>
+          <w:lang w:val="en-US"/>
+        </w:rPr>
+        <w:t xml:space="preserve">2.2.2 IOT </w:t>
+      </w:r>
+      <w:proofErr w:type="gramStart"/>
+      <w:r>
+        <w:rPr>
+          <w:rFonts w:ascii="Arial" w:hAnsi="Arial" w:eastAsia="Arial" w:cs="Arial"/>
+          <w:noProof w:val="0"/>
+          <w:sz w:val="28"/>
+          <w:szCs w:val="28"/>
+          <w:u w:val="single"/>
+          <w:lang w:val="en-US"/>
+        </w:rPr>
+        <w:t xml:space="preserve">Support </w:t>
+      </w:r>
+      <w:r>
+        <w:rPr>
+          <w:rFonts w:ascii="Arial" w:hAnsi="Arial" w:eastAsia="Arial" w:cs="Arial"/>
+          <w:noProof w:val="0"/>
+          <w:sz w:val="24"/>
+          <w:szCs w:val="24"/>
+          <w:u w:val="single"/>
+          <w:lang w:val="en-US"/>
+        </w:rPr>
+        <w:t>:</w:t>
+      </w:r>
+      <w:proofErr w:type="gramEnd"/>
+      <w:r>
+        <w:rPr>
+          <w:rFonts w:ascii="Arial" w:hAnsi="Arial" w:eastAsia="Arial" w:cs="Arial"/>
+          <w:noProof w:val="0"/>
+          <w:sz w:val="24"/>
+          <w:szCs w:val="24"/>
+          <w:u w:val="single"/>
+          <w:lang w:val="en-US"/>
+        </w:rPr>
+        <w:t xml:space="preserve"> </w:t>
+      </w:r>
+      <w:r>
+        <w:rPr>
+          <w:rFonts w:ascii="Arial" w:hAnsi="Arial" w:eastAsia="Arial" w:cs="Arial"/>
+          <w:noProof w:val="0"/>
+          <w:sz w:val="22"/>
+          <w:szCs w:val="22"/>
+          <w:lang w:val="en-US"/>
+        </w:rPr>
+        <w:t>An IOT support group will be responsible for receiving the requests from the farmer for adding or updating a sensor.</w:t>
+      </w:r>
+    </w:p>
+    <w:p w14:noSpellErr="1">
+      <w:pPr>
+        <w:pStyle w:val="ListParagraph"/>
+        <w:numPr>
+          <w:ilvl w:val="0"/>
+          <w:numId w:val="5"/>
+        </w:numPr>
+        <w:spacing w:after="160" w:line="259" w:lineRule="auto"/>
+        <w:rPr>
+          <w:b w:val="1"/>
+          <w:bCs w:val="1"/>
+          <w:noProof w:val="0"/>
+          <w:sz w:val="22"/>
+          <w:szCs w:val="22"/>
+          <w:lang w:val="en"/>
+        </w:rPr>
+      </w:pPr>
+      <w:r>
+        <w:rPr>
+          <w:rFonts w:ascii="Arial" w:hAnsi="Arial" w:eastAsia="Arial" w:cs="Arial"/>
+          <w:b w:val="1"/>
+          <w:bCs w:val="1"/>
+          <w:noProof w:val="0"/>
+          <w:sz w:val="22"/>
+          <w:szCs w:val="22"/>
+          <w:lang w:val="en-US"/>
+        </w:rPr>
+        <w:t xml:space="preserve">Sign up: </w:t>
+      </w:r>
+      <w:r>
+        <w:rPr>
+          <w:rFonts w:ascii="Arial" w:hAnsi="Arial" w:eastAsia="Arial" w:cs="Arial"/>
+          <w:noProof w:val="0"/>
+          <w:sz w:val="22"/>
+          <w:szCs w:val="22"/>
+          <w:lang w:val="en-US"/>
+        </w:rPr>
+        <w:t>This is the registration option for an IOT support group member. Based on the clearance level (a code would be provided by the infrastructure manager), the member can register himself as an IOT support group member and will gain access rights for all the farmers listed under him.</w:t>
+      </w:r>
+    </w:p>
+    <w:p w14:noSpellErr="1">
+      <w:pPr>
+        <w:pStyle w:val="Normal"/>
+        <w:spacing w:after="160" w:line="259" w:lineRule="auto"/>
+        <w:ind w:left="360"/>
+        <w:rPr>
+          <w:rFonts w:ascii="Arial" w:hAnsi="Arial" w:eastAsia="Arial" w:cs="Arial"/>
+          <w:noProof w:val="0"/>
+          <w:sz w:val="22"/>
+          <w:szCs w:val="22"/>
+          <w:lang w:val="en-US"/>
+        </w:rPr>
+      </w:pPr>
+    </w:p>
+    <w:p w14:noSpellErr="1">
+      <w:pPr>
+        <w:pStyle w:val="ListParagraph"/>
+        <w:numPr>
+          <w:ilvl w:val="0"/>
+          <w:numId w:val="5"/>
+        </w:numPr>
+        <w:spacing w:after="160" w:line="259" w:lineRule="auto"/>
+        <w:rPr>
+          <w:b w:val="1"/>
+          <w:bCs w:val="1"/>
+          <w:noProof w:val="0"/>
+          <w:sz w:val="22"/>
+          <w:szCs w:val="22"/>
+          <w:lang w:val="en"/>
+        </w:rPr>
+      </w:pPr>
+      <w:r>
+        <w:rPr>
+          <w:rFonts w:ascii="Arial" w:hAnsi="Arial" w:eastAsia="Arial" w:cs="Arial"/>
+          <w:b w:val="1"/>
+          <w:bCs w:val="1"/>
+          <w:noProof w:val="0"/>
+          <w:sz w:val="22"/>
+          <w:szCs w:val="22"/>
+          <w:lang w:val="en-US"/>
+        </w:rPr>
+        <w:t xml:space="preserve">Login: </w:t>
+      </w:r>
+      <w:r>
+        <w:rPr>
+          <w:rFonts w:ascii="Arial" w:hAnsi="Arial" w:eastAsia="Arial" w:cs="Arial"/>
+          <w:noProof w:val="0"/>
+          <w:sz w:val="22"/>
+          <w:szCs w:val="22"/>
+          <w:lang w:val="en-US"/>
+        </w:rPr>
+        <w:t>After successful registration as an IOT support member, he can login into his account and view the list of farmers under him, requests for adding or removing sensors and viewing the status of the sensors.</w:t>
+      </w:r>
+    </w:p>
+    <w:p w14:noSpellErr="1">
+      <w:pPr>
+        <w:pStyle w:val="Normal"/>
+        <w:spacing w:after="160" w:line="259" w:lineRule="auto"/>
+        <w:ind w:left="360"/>
+        <w:rPr>
+          <w:rFonts w:ascii="Arial" w:hAnsi="Arial" w:eastAsia="Arial" w:cs="Arial"/>
+          <w:noProof w:val="0"/>
+          <w:sz w:val="22"/>
+          <w:szCs w:val="22"/>
+          <w:lang w:val="en-US"/>
+        </w:rPr>
+      </w:pPr>
+    </w:p>
+    <w:p w14:noSpellErr="1">
+      <w:pPr>
+        <w:pStyle w:val="ListParagraph"/>
+        <w:numPr>
+          <w:ilvl w:val="0"/>
+          <w:numId w:val="5"/>
+        </w:numPr>
+        <w:spacing w:after="160" w:line="259" w:lineRule="auto"/>
+        <w:rPr>
+          <w:b w:val="1"/>
+          <w:bCs w:val="1"/>
+          <w:noProof w:val="0"/>
+          <w:sz w:val="22"/>
+          <w:szCs w:val="22"/>
+          <w:lang w:val="en"/>
+        </w:rPr>
+      </w:pPr>
+      <w:r>
+        <w:rPr>
+          <w:rFonts w:ascii="Arial" w:hAnsi="Arial" w:eastAsia="Arial" w:cs="Arial"/>
+          <w:b w:val="1"/>
+          <w:bCs w:val="1"/>
+          <w:noProof w:val="0"/>
+          <w:sz w:val="22"/>
+          <w:szCs w:val="22"/>
+          <w:lang w:val="en-US"/>
+        </w:rPr>
+        <w:t xml:space="preserve">List of farmers: </w:t>
+      </w:r>
+      <w:r>
+        <w:rPr>
+          <w:rFonts w:ascii="Arial" w:hAnsi="Arial" w:eastAsia="Arial" w:cs="Arial"/>
+          <w:noProof w:val="0"/>
+          <w:sz w:val="22"/>
+          <w:szCs w:val="22"/>
+          <w:lang w:val="en-US"/>
+        </w:rPr>
+        <w:t>This link will display the list of farmers under the member of the IOT support group and the sensors used by the farmer.</w:t>
+      </w:r>
+    </w:p>
+    <w:p w14:noSpellErr="1">
+      <w:pPr>
+        <w:pStyle w:val="Normal"/>
+        <w:spacing w:after="160" w:line="259" w:lineRule="auto"/>
+        <w:ind w:left="360"/>
+        <w:rPr>
+          <w:rFonts w:ascii="Arial" w:hAnsi="Arial" w:eastAsia="Arial" w:cs="Arial"/>
+          <w:noProof w:val="0"/>
+          <w:sz w:val="22"/>
+          <w:szCs w:val="22"/>
+          <w:lang w:val="en-US"/>
+        </w:rPr>
+      </w:pPr>
+    </w:p>
+    <w:p w14:noSpellErr="1">
+      <w:pPr>
+        <w:pStyle w:val="ListParagraph"/>
+        <w:numPr>
+          <w:ilvl w:val="0"/>
+          <w:numId w:val="5"/>
+        </w:numPr>
+        <w:spacing w:after="160" w:line="259" w:lineRule="auto"/>
+        <w:rPr>
+          <w:b w:val="1"/>
+          <w:bCs w:val="1"/>
+          <w:noProof w:val="0"/>
+          <w:sz w:val="22"/>
+          <w:szCs w:val="22"/>
+          <w:lang w:val="en"/>
+        </w:rPr>
+      </w:pPr>
+      <w:r>
+        <w:rPr>
+          <w:rFonts w:ascii="Arial" w:hAnsi="Arial" w:eastAsia="Arial" w:cs="Arial"/>
+          <w:b w:val="1"/>
+          <w:bCs w:val="1"/>
+          <w:noProof w:val="0"/>
+          <w:sz w:val="22"/>
+          <w:szCs w:val="22"/>
+          <w:lang w:val="en-US"/>
+        </w:rPr>
+        <w:t xml:space="preserve">Pending requests: </w:t>
+      </w:r>
+      <w:r>
+        <w:rPr>
+          <w:rFonts w:ascii="Arial" w:hAnsi="Arial" w:eastAsia="Arial" w:cs="Arial"/>
+          <w:noProof w:val="0"/>
+          <w:sz w:val="22"/>
+          <w:szCs w:val="22"/>
+          <w:lang w:val="en-US"/>
+        </w:rPr>
+        <w:t>This section will show the IOT support member with all the requests for either adding or removing a sensor from a farmer’s list of sensors.</w:t>
+      </w:r>
+    </w:p>
+    <w:p w14:noSpellErr="1">
+      <w:pPr>
+        <w:pStyle w:val="Normal"/>
+        <w:spacing w:after="160" w:line="259" w:lineRule="auto"/>
+        <w:ind w:left="360"/>
+        <w:rPr>
+          <w:rFonts w:ascii="Arial" w:hAnsi="Arial" w:eastAsia="Arial" w:cs="Arial"/>
+          <w:noProof w:val="0"/>
+          <w:sz w:val="22"/>
+          <w:szCs w:val="22"/>
+          <w:lang w:val="en-US"/>
+        </w:rPr>
+      </w:pPr>
+    </w:p>
+    <w:p w14:noSpellErr="1">
+      <w:pPr>
+        <w:pStyle w:val="ListParagraph"/>
+        <w:numPr>
+          <w:ilvl w:val="0"/>
+          <w:numId w:val="5"/>
+        </w:numPr>
+        <w:spacing w:after="160" w:line="259" w:lineRule="auto"/>
+        <w:rPr>
+          <w:b w:val="1"/>
+          <w:bCs w:val="1"/>
+          <w:noProof w:val="0"/>
+          <w:sz w:val="22"/>
+          <w:szCs w:val="22"/>
+          <w:lang w:val="en"/>
+        </w:rPr>
+      </w:pPr>
+      <w:r>
+        <w:rPr>
+          <w:rFonts w:ascii="Arial" w:hAnsi="Arial" w:eastAsia="Arial" w:cs="Arial"/>
+          <w:b w:val="1"/>
+          <w:bCs w:val="1"/>
+          <w:noProof w:val="0"/>
+          <w:sz w:val="22"/>
+          <w:szCs w:val="22"/>
+          <w:lang w:val="en-US"/>
+        </w:rPr>
+        <w:t xml:space="preserve">Add a sensor: </w:t>
+      </w:r>
+      <w:r>
+        <w:rPr>
+          <w:rFonts w:ascii="Arial" w:hAnsi="Arial" w:eastAsia="Arial" w:cs="Arial"/>
+          <w:noProof w:val="0"/>
+          <w:sz w:val="22"/>
+          <w:szCs w:val="22"/>
+          <w:lang w:val="en-US"/>
+        </w:rPr>
+        <w:t xml:space="preserve">If there is a request from a farmer to add a sensor, the IOT support group will be responsible for installing and configuring the sensor. Since, this is just a simulation software for the IOT sensors, the configuration details would need to be fed manually but in case of a real time scenario, picking the sensor from a list of sensors would fill in the configuration details by reading the sensor. </w:t>
+      </w:r>
+      <w:r>
+        <w:rPr>
+          <w:rFonts w:ascii="Arial" w:hAnsi="Arial" w:eastAsia="Arial" w:cs="Arial"/>
+          <w:b w:val="1"/>
+          <w:bCs w:val="1"/>
+          <w:i w:val="1"/>
+          <w:iCs w:val="1"/>
+          <w:noProof w:val="0"/>
+          <w:sz w:val="22"/>
+          <w:szCs w:val="22"/>
+          <w:lang w:val="en-US"/>
+        </w:rPr>
+        <w:t xml:space="preserve">Configuration of a sensor is mostly the job of an infrastructure manager </w:t>
+      </w:r>
+      <w:proofErr w:type="gramStart"/>
+      <w:r>
+        <w:rPr>
+          <w:rFonts w:ascii="Arial" w:hAnsi="Arial" w:eastAsia="Arial" w:cs="Arial"/>
+          <w:b w:val="1"/>
+          <w:bCs w:val="1"/>
+          <w:i w:val="1"/>
+          <w:iCs w:val="1"/>
+          <w:noProof w:val="0"/>
+          <w:sz w:val="22"/>
+          <w:szCs w:val="22"/>
+          <w:lang w:val="en-US"/>
+        </w:rPr>
+        <w:t>where in</w:t>
+      </w:r>
+      <w:proofErr w:type="gramEnd"/>
+      <w:r>
+        <w:rPr>
+          <w:rFonts w:ascii="Arial" w:hAnsi="Arial" w:eastAsia="Arial" w:cs="Arial"/>
+          <w:b w:val="1"/>
+          <w:bCs w:val="1"/>
+          <w:i w:val="1"/>
+          <w:iCs w:val="1"/>
+          <w:noProof w:val="0"/>
+          <w:sz w:val="22"/>
+          <w:szCs w:val="22"/>
+          <w:lang w:val="en-US"/>
+        </w:rPr>
+        <w:t xml:space="preserve"> he can configure the sensor within a node using a floorplan. </w:t>
+      </w:r>
+    </w:p>
+    <w:p w14:noSpellErr="1">
+      <w:pPr>
+        <w:pStyle w:val="Normal"/>
+        <w:spacing w:after="160" w:line="259" w:lineRule="auto"/>
+        <w:ind w:left="360"/>
+        <w:rPr>
+          <w:rFonts w:ascii="Arial" w:hAnsi="Arial" w:eastAsia="Arial" w:cs="Arial"/>
+          <w:b w:val="1"/>
+          <w:bCs w:val="1"/>
+          <w:i w:val="1"/>
+          <w:iCs w:val="1"/>
+          <w:noProof w:val="0"/>
+          <w:sz w:val="22"/>
+          <w:szCs w:val="22"/>
+          <w:lang w:val="en-US"/>
+        </w:rPr>
+      </w:pPr>
+    </w:p>
+    <w:p w14:noSpellErr="1">
+      <w:pPr>
+        <w:pStyle w:val="ListParagraph"/>
+        <w:numPr>
+          <w:ilvl w:val="0"/>
+          <w:numId w:val="5"/>
+        </w:numPr>
+        <w:spacing w:after="160" w:line="259" w:lineRule="auto"/>
+        <w:rPr>
+          <w:b w:val="1"/>
+          <w:bCs w:val="1"/>
+          <w:noProof w:val="0"/>
+          <w:sz w:val="22"/>
+          <w:szCs w:val="22"/>
+          <w:lang w:val="en"/>
+        </w:rPr>
+      </w:pPr>
+      <w:r>
+        <w:rPr>
+          <w:rFonts w:ascii="Arial" w:hAnsi="Arial" w:eastAsia="Arial" w:cs="Arial"/>
+          <w:b w:val="1"/>
+          <w:bCs w:val="1"/>
+          <w:noProof w:val="0"/>
+          <w:sz w:val="22"/>
+          <w:szCs w:val="22"/>
+          <w:lang w:val="en-US"/>
+        </w:rPr>
+        <w:t xml:space="preserve">Delete Sensor: </w:t>
+      </w:r>
+      <w:r>
+        <w:rPr>
+          <w:rFonts w:ascii="Arial" w:hAnsi="Arial" w:eastAsia="Arial" w:cs="Arial"/>
+          <w:noProof w:val="0"/>
+          <w:sz w:val="22"/>
+          <w:szCs w:val="22"/>
+          <w:lang w:val="en-US"/>
+        </w:rPr>
+        <w:t>Similarly, if an IOT support group member receives a request for removing a sensor from a farmer’s network, he can do so by simply selecting the sensor and clicking delete. The sensor and the sensor data would be removed from the farmer’s dashboard and account. Since this is a simulation software, the sensor would only be removed from the database. However, in real time situations, manual uninstallation will also be required.</w:t>
+      </w:r>
+    </w:p>
+    <w:p w14:noSpellErr="1">
+      <w:pPr>
+        <w:pStyle w:val="Normal"/>
+        <w:spacing w:after="160" w:line="259" w:lineRule="auto"/>
+        <w:ind w:left="360"/>
+        <w:rPr>
+          <w:rFonts w:ascii="Arial" w:hAnsi="Arial" w:eastAsia="Arial" w:cs="Arial"/>
+          <w:noProof w:val="0"/>
+          <w:sz w:val="22"/>
+          <w:szCs w:val="22"/>
+          <w:lang w:val="en-US"/>
+        </w:rPr>
+      </w:pPr>
+    </w:p>
+    <w:p w14:noSpellErr="1">
+      <w:pPr>
+        <w:pStyle w:val="ListParagraph"/>
+        <w:numPr>
+          <w:ilvl w:val="0"/>
+          <w:numId w:val="5"/>
+        </w:numPr>
+        <w:spacing w:after="160" w:line="259" w:lineRule="auto"/>
+        <w:rPr>
+          <w:b w:val="1"/>
+          <w:bCs w:val="1"/>
+          <w:noProof w:val="0"/>
+          <w:sz w:val="22"/>
+          <w:szCs w:val="22"/>
+          <w:lang w:val="en"/>
+        </w:rPr>
+      </w:pPr>
+      <w:r>
+        <w:rPr>
+          <w:rFonts w:ascii="Arial" w:hAnsi="Arial" w:eastAsia="Arial" w:cs="Arial"/>
+          <w:b w:val="1"/>
+          <w:bCs w:val="1"/>
+          <w:noProof w:val="0"/>
+          <w:sz w:val="22"/>
+          <w:szCs w:val="22"/>
+          <w:lang w:val="en-US"/>
+        </w:rPr>
+        <w:t xml:space="preserve">View Sensor data: </w:t>
+      </w:r>
+      <w:r>
+        <w:rPr>
+          <w:rFonts w:ascii="Arial" w:hAnsi="Arial" w:eastAsia="Arial" w:cs="Arial"/>
+          <w:noProof w:val="0"/>
+          <w:sz w:val="22"/>
+          <w:szCs w:val="22"/>
+          <w:lang w:val="en-US"/>
+        </w:rPr>
+        <w:t xml:space="preserve">After selecting the farmer, the IOT support group member will be able to view the stats and status of the sensors listed under the farmer. This would </w:t>
+      </w:r>
+      <w:proofErr w:type="gramStart"/>
+      <w:r>
+        <w:rPr>
+          <w:rFonts w:ascii="Arial" w:hAnsi="Arial" w:eastAsia="Arial" w:cs="Arial"/>
+          <w:noProof w:val="0"/>
+          <w:sz w:val="22"/>
+          <w:szCs w:val="22"/>
+          <w:lang w:val="en-US"/>
+        </w:rPr>
+        <w:t>open up</w:t>
+      </w:r>
+      <w:proofErr w:type="gramEnd"/>
+      <w:r>
+        <w:rPr>
+          <w:rFonts w:ascii="Arial" w:hAnsi="Arial" w:eastAsia="Arial" w:cs="Arial"/>
+          <w:noProof w:val="0"/>
+          <w:sz w:val="22"/>
+          <w:szCs w:val="22"/>
+          <w:lang w:val="en-US"/>
+        </w:rPr>
+        <w:t xml:space="preserve"> the same page as the one that opens when a farmer looks to monitor his sensor stats.</w:t>
+      </w:r>
+    </w:p>
+    <w:p w14:noSpellErr="1">
+      <w:pPr>
+        <w:pStyle w:val="Normal"/>
+        <w:spacing w:after="160" w:line="259" w:lineRule="auto"/>
+        <w:ind w:left="360"/>
+        <w:rPr>
+          <w:rFonts w:ascii="Arial" w:hAnsi="Arial" w:eastAsia="Arial" w:cs="Arial"/>
+          <w:noProof w:val="0"/>
+          <w:sz w:val="22"/>
+          <w:szCs w:val="22"/>
+          <w:lang w:val="en-US"/>
+        </w:rPr>
+      </w:pPr>
+    </w:p>
+    <w:p w14:noSpellErr="1">
+      <w:pPr>
+        <w:pStyle w:val="ListParagraph"/>
+        <w:numPr>
+          <w:ilvl w:val="0"/>
+          <w:numId w:val="5"/>
+        </w:numPr>
+        <w:spacing w:after="160" w:line="259" w:lineRule="auto"/>
+        <w:rPr>
+          <w:b w:val="1"/>
+          <w:bCs w:val="1"/>
+          <w:noProof w:val="0"/>
+          <w:sz w:val="22"/>
+          <w:szCs w:val="22"/>
+          <w:lang w:val="en"/>
+        </w:rPr>
+      </w:pPr>
+      <w:r>
+        <w:rPr>
+          <w:rFonts w:ascii="Arial" w:hAnsi="Arial" w:eastAsia="Arial" w:cs="Arial"/>
+          <w:b w:val="1"/>
+          <w:bCs w:val="1"/>
+          <w:noProof w:val="0"/>
+          <w:sz w:val="22"/>
+          <w:szCs w:val="22"/>
+          <w:lang w:val="en-US"/>
+        </w:rPr>
+        <w:t>Node connectivity status:</w:t>
+      </w:r>
+      <w:r>
+        <w:rPr>
+          <w:rFonts w:ascii="Arial" w:hAnsi="Arial" w:eastAsia="Arial" w:cs="Arial"/>
+          <w:noProof w:val="0"/>
+          <w:sz w:val="22"/>
+          <w:szCs w:val="22"/>
+          <w:lang w:val="en-US"/>
+        </w:rPr>
+        <w:t xml:space="preserve"> This component is simply to show if all the nodes are connected and are in sync. Since this is a simulation software, real life data will have to be used to replace the hard-coded data used for the prototype.</w:t>
+      </w:r>
+    </w:p>
+    <w:p w14:noSpellErr="1">
+      <w:pPr>
+        <w:pStyle w:val="Normal"/>
+        <w:spacing w:after="160" w:line="259" w:lineRule="auto"/>
+        <w:ind w:left="360"/>
+        <w:rPr>
+          <w:rFonts w:ascii="Arial" w:hAnsi="Arial" w:eastAsia="Arial" w:cs="Arial"/>
+          <w:noProof w:val="0"/>
+          <w:sz w:val="22"/>
+          <w:szCs w:val="22"/>
+          <w:lang w:val="en-US"/>
+        </w:rPr>
+      </w:pPr>
+    </w:p>
+    <w:p w14:noSpellErr="1">
+      <w:pPr>
+        <w:spacing w:after="160" w:line="259" w:lineRule="auto"/>
+        <w:rPr>
+          <w:rFonts w:ascii="Arial" w:hAnsi="Arial" w:eastAsia="Arial" w:cs="Arial"/>
+          <w:noProof w:val="0"/>
+          <w:sz w:val="22"/>
+          <w:szCs w:val="22"/>
+          <w:lang w:val="en"/>
+        </w:rPr>
+      </w:pPr>
+      <w:r>
+        <w:rPr>
+          <w:rFonts w:ascii="Arial" w:hAnsi="Arial" w:eastAsia="Arial" w:cs="Arial"/>
+          <w:noProof w:val="0"/>
+          <w:sz w:val="28"/>
+          <w:szCs w:val="28"/>
+          <w:u w:val="single"/>
+          <w:lang w:val="en-US"/>
+        </w:rPr>
+        <w:t>2.2.3 Infrastructure Manager:</w:t>
+      </w:r>
+      <w:r>
+        <w:rPr>
+          <w:rFonts w:ascii="Arial" w:hAnsi="Arial" w:eastAsia="Arial" w:cs="Arial"/>
+          <w:noProof w:val="0"/>
+          <w:sz w:val="24"/>
+          <w:szCs w:val="24"/>
+          <w:u w:val="single"/>
+          <w:lang w:val="en-US"/>
+        </w:rPr>
+        <w:t xml:space="preserve"> </w:t>
+      </w:r>
+      <w:r>
+        <w:rPr>
+          <w:rFonts w:ascii="Arial" w:hAnsi="Arial" w:eastAsia="Arial" w:cs="Arial"/>
+          <w:noProof w:val="0"/>
+          <w:sz w:val="22"/>
+          <w:szCs w:val="22"/>
+          <w:lang w:val="en-US"/>
+        </w:rPr>
+        <w:t>The infrastructure manager is responsible for the setup, configuration and management of the smart nodes and the smart sensors.</w:t>
+      </w:r>
+    </w:p>
+    <w:p w14:noSpellErr="1">
+      <w:pPr>
+        <w:pStyle w:val="ListParagraph"/>
+        <w:numPr>
+          <w:ilvl w:val="0"/>
+          <w:numId w:val="6"/>
+        </w:numPr>
+        <w:spacing w:after="160" w:line="259" w:lineRule="auto"/>
+        <w:rPr>
+          <w:b w:val="1"/>
+          <w:bCs w:val="1"/>
+          <w:noProof w:val="0"/>
+          <w:sz w:val="22"/>
+          <w:szCs w:val="22"/>
+          <w:lang w:val="en"/>
+        </w:rPr>
+      </w:pPr>
+      <w:r>
+        <w:rPr>
+          <w:rFonts w:ascii="Arial" w:hAnsi="Arial" w:eastAsia="Arial" w:cs="Arial"/>
+          <w:b w:val="1"/>
+          <w:bCs w:val="1"/>
+          <w:noProof w:val="0"/>
+          <w:sz w:val="22"/>
+          <w:szCs w:val="22"/>
+          <w:lang w:val="en-US"/>
+        </w:rPr>
+        <w:t xml:space="preserve">List of users and roles: </w:t>
+      </w:r>
+      <w:r>
+        <w:rPr>
+          <w:rFonts w:ascii="Arial" w:hAnsi="Arial" w:eastAsia="Arial" w:cs="Arial"/>
+          <w:noProof w:val="0"/>
+          <w:sz w:val="22"/>
+          <w:szCs w:val="22"/>
+          <w:lang w:val="en-US"/>
+        </w:rPr>
+        <w:t>This module will display the list of users registered with the app and their corresponding roles as a farmer or an IOT support member.</w:t>
+      </w:r>
+    </w:p>
+    <w:p w14:noSpellErr="1">
+      <w:pPr>
+        <w:pStyle w:val="Normal"/>
+        <w:spacing w:after="160" w:line="259" w:lineRule="auto"/>
+        <w:ind w:left="360"/>
+        <w:rPr>
+          <w:rFonts w:ascii="Arial" w:hAnsi="Arial" w:eastAsia="Arial" w:cs="Arial"/>
+          <w:noProof w:val="0"/>
+          <w:sz w:val="22"/>
+          <w:szCs w:val="22"/>
+          <w:lang w:val="en-US"/>
+        </w:rPr>
+      </w:pPr>
+    </w:p>
+    <w:p w14:noSpellErr="1">
+      <w:pPr>
+        <w:pStyle w:val="ListParagraph"/>
+        <w:numPr>
+          <w:ilvl w:val="0"/>
+          <w:numId w:val="6"/>
+        </w:numPr>
+        <w:spacing w:after="160" w:line="259" w:lineRule="auto"/>
+        <w:rPr>
+          <w:b w:val="1"/>
+          <w:bCs w:val="1"/>
+          <w:noProof w:val="0"/>
+          <w:sz w:val="22"/>
+          <w:szCs w:val="22"/>
+          <w:lang w:val="en"/>
+        </w:rPr>
+      </w:pPr>
+      <w:r>
+        <w:rPr>
+          <w:rFonts w:ascii="Arial" w:hAnsi="Arial" w:eastAsia="Arial" w:cs="Arial"/>
+          <w:b w:val="1"/>
+          <w:bCs w:val="1"/>
+          <w:noProof w:val="0"/>
+          <w:sz w:val="22"/>
+          <w:szCs w:val="22"/>
+          <w:lang w:val="en-US"/>
+        </w:rPr>
+        <w:t xml:space="preserve">Manage Cluster Node: </w:t>
+      </w:r>
+      <w:r>
+        <w:rPr>
+          <w:rFonts w:ascii="Arial" w:hAnsi="Arial" w:eastAsia="Arial" w:cs="Arial"/>
+          <w:noProof w:val="0"/>
+          <w:sz w:val="22"/>
+          <w:szCs w:val="22"/>
+          <w:lang w:val="en-US"/>
+        </w:rPr>
+        <w:t>As the IOT support group approves a sensor addition request or deletion request, the infrastructure manager gets a notification about it and he is responsible for attaching the IOT sensor to a node.</w:t>
+      </w:r>
+    </w:p>
+    <w:p w14:noSpellErr="1">
+      <w:pPr>
+        <w:pStyle w:val="Normal"/>
+        <w:spacing w:after="160" w:line="259" w:lineRule="auto"/>
+        <w:ind w:left="360"/>
+        <w:rPr>
+          <w:rFonts w:ascii="Arial" w:hAnsi="Arial" w:eastAsia="Arial" w:cs="Arial"/>
+          <w:noProof w:val="0"/>
+          <w:sz w:val="22"/>
+          <w:szCs w:val="22"/>
+          <w:lang w:val="en-US"/>
+        </w:rPr>
+      </w:pPr>
+    </w:p>
+    <w:p w14:noSpellErr="1">
+      <w:pPr>
+        <w:pStyle w:val="ListParagraph"/>
+        <w:numPr>
+          <w:ilvl w:val="0"/>
+          <w:numId w:val="6"/>
+        </w:numPr>
+        <w:spacing w:after="160" w:line="259" w:lineRule="auto"/>
+        <w:rPr>
+          <w:b w:val="1"/>
+          <w:bCs w:val="1"/>
+          <w:noProof w:val="0"/>
+          <w:sz w:val="22"/>
+          <w:szCs w:val="22"/>
+          <w:lang w:val="en"/>
+        </w:rPr>
+      </w:pPr>
+      <w:r>
+        <w:rPr>
+          <w:rFonts w:ascii="Arial" w:hAnsi="Arial" w:eastAsia="Arial" w:cs="Arial"/>
+          <w:b w:val="1"/>
+          <w:bCs w:val="1"/>
+          <w:noProof w:val="0"/>
+          <w:sz w:val="22"/>
+          <w:szCs w:val="22"/>
+          <w:lang w:val="en-US"/>
+        </w:rPr>
+        <w:t xml:space="preserve">View Nodes: </w:t>
+      </w:r>
+      <w:r>
+        <w:rPr>
+          <w:rFonts w:ascii="Arial" w:hAnsi="Arial" w:eastAsia="Arial" w:cs="Arial"/>
+          <w:noProof w:val="0"/>
+          <w:sz w:val="22"/>
+          <w:szCs w:val="22"/>
+          <w:lang w:val="en-US"/>
+        </w:rPr>
+        <w:t>This component will simply give an overview of the nodes and the sensors that belong to each node.</w:t>
+      </w:r>
+    </w:p>
+    <w:p w14:noSpellErr="1">
+      <w:pPr>
+        <w:pStyle w:val="Normal"/>
+        <w:spacing w:after="160" w:line="259" w:lineRule="auto"/>
+        <w:ind w:left="360"/>
+        <w:rPr>
+          <w:rFonts w:ascii="Arial" w:hAnsi="Arial" w:eastAsia="Arial" w:cs="Arial"/>
+          <w:noProof w:val="0"/>
+          <w:sz w:val="22"/>
+          <w:szCs w:val="22"/>
+          <w:lang w:val="en-US"/>
+        </w:rPr>
+      </w:pPr>
+    </w:p>
+    <w:p w14:noSpellErr="1">
+      <w:pPr>
+        <w:spacing w:after="160" w:line="259" w:lineRule="auto"/>
+        <w:rPr>
+          <w:rFonts w:ascii="Arial" w:hAnsi="Arial" w:eastAsia="Arial" w:cs="Arial"/>
+          <w:noProof w:val="0"/>
+          <w:sz w:val="32"/>
+          <w:szCs w:val="32"/>
+          <w:lang w:val="en"/>
+        </w:rPr>
+      </w:pPr>
+      <w:r>
+        <w:rPr>
+          <w:rFonts w:ascii="Arial" w:hAnsi="Arial" w:eastAsia="Arial" w:cs="Arial"/>
+          <w:b w:val="1"/>
+          <w:bCs w:val="1"/>
+          <w:noProof w:val="0"/>
+          <w:sz w:val="32"/>
+          <w:szCs w:val="32"/>
+          <w:u w:val="single"/>
+          <w:lang w:val="en-US"/>
+        </w:rPr>
+        <w:t xml:space="preserve">2.3 </w:t>
+      </w:r>
+      <w:proofErr w:type="gramStart"/>
+      <w:r>
+        <w:rPr>
+          <w:rFonts w:ascii="Arial" w:hAnsi="Arial" w:eastAsia="Arial" w:cs="Arial"/>
+          <w:b w:val="1"/>
+          <w:bCs w:val="1"/>
+          <w:noProof w:val="0"/>
+          <w:sz w:val="32"/>
+          <w:szCs w:val="32"/>
+          <w:u w:val="single"/>
+          <w:lang w:val="en-US"/>
+        </w:rPr>
+        <w:t>Non Functional</w:t>
+      </w:r>
+      <w:proofErr w:type="gramEnd"/>
+      <w:r>
+        <w:rPr>
+          <w:rFonts w:ascii="Arial" w:hAnsi="Arial" w:eastAsia="Arial" w:cs="Arial"/>
+          <w:b w:val="1"/>
+          <w:bCs w:val="1"/>
+          <w:noProof w:val="0"/>
+          <w:sz w:val="32"/>
+          <w:szCs w:val="32"/>
+          <w:u w:val="single"/>
+          <w:lang w:val="en-US"/>
+        </w:rPr>
+        <w:t xml:space="preserve"> Requirements</w:t>
+      </w:r>
+    </w:p>
+    <w:p w14:noSpellErr="1">
+      <w:pPr>
+        <w:pStyle w:val="Normal"/>
+        <w:spacing w:after="160" w:line="259" w:lineRule="auto"/>
+        <w:rPr>
+          <w:rFonts w:ascii="Arial" w:hAnsi="Arial" w:eastAsia="Arial" w:cs="Arial"/>
+          <w:b w:val="1"/>
+          <w:bCs w:val="1"/>
+          <w:noProof w:val="0"/>
+          <w:sz w:val="32"/>
+          <w:szCs w:val="32"/>
+          <w:u w:val="single"/>
+          <w:lang w:val="en-US"/>
+        </w:rPr>
+      </w:pPr>
     </w:p>
     <w:p>
       <w:pPr>
-        <w:jc w:val="both"/>
-      </w:pPr>
-      <w:r>
-        <w:t xml:space="preserve">This system gives the flexibility to add more sensors or nodes if required. IOT Support has the responsibility of the sensor’s health. They can check the sensors availability through heart beats and take required actions immediately. The </w:t>
-      </w:r>
-      <w:r>
-        <w:t xml:space="preserve">data flow is governed by Infrastructure manager. Hence the whole system is well developed with shared responsibilities. Irrespective of the experience of the farmer and human effort each one can grow the crops with little knowledge on farming. </w:t>
-      </w:r>
-      <w:r>
-        <w:t> The IoT generates massive amounts of data, and cloud computing provides a pathway for that data to travel to its destination.</w:t>
-      </w:r>
-      <w:r>
-        <w:t xml:space="preserve"> It eliminates the cost of maintenance </w:t>
-      </w:r>
-      <w:bookmarkStart w:id="5" w:name="_GoBack"/>
-      <w:bookmarkEnd w:id="5"/>
-      <w:r>
-        <w:t xml:space="preserve">for data bases, servers. </w:t>
+        <w:spacing w:after="160" w:line="259" w:lineRule="auto"/>
+        <w:rPr>
+          <w:rFonts w:ascii="Arial" w:hAnsi="Arial" w:eastAsia="Arial" w:cs="Arial"/>
+          <w:noProof w:val="0"/>
+          <w:sz w:val="22"/>
+          <w:szCs w:val="22"/>
+          <w:lang w:val="en"/>
+        </w:rPr>
+      </w:pPr>
+      <w:r>
+        <w:rPr>
+          <w:rFonts w:ascii="Arial" w:hAnsi="Arial" w:eastAsia="Arial" w:cs="Arial"/>
+          <w:noProof w:val="0"/>
+          <w:sz w:val="22"/>
+          <w:szCs w:val="22"/>
+          <w:lang w:val="en-US"/>
+        </w:rPr>
+        <w:t xml:space="preserve">Non-functional requirements include features and criteria that define the operation of an application or a software instead of the functions. It covers the features describing the scalability, speed and maintainability of the application and helps in determining the appropriate infrastructure to be used and the quality that can be expected of the application. For the </w:t>
+      </w:r>
+      <w:proofErr w:type="spellStart"/>
+      <w:r>
+        <w:rPr>
+          <w:rFonts w:ascii="Arial" w:hAnsi="Arial" w:eastAsia="Arial" w:cs="Arial"/>
+          <w:b w:val="1"/>
+          <w:bCs w:val="1"/>
+          <w:noProof w:val="0"/>
+          <w:sz w:val="22"/>
+          <w:szCs w:val="22"/>
+          <w:lang w:val="en-US"/>
+        </w:rPr>
+        <w:t>SmartAgCloud</w:t>
+      </w:r>
+      <w:proofErr w:type="spellEnd"/>
+      <w:r>
+        <w:rPr>
+          <w:rFonts w:ascii="Arial" w:hAnsi="Arial" w:eastAsia="Arial" w:cs="Arial"/>
+          <w:b w:val="1"/>
+          <w:bCs w:val="1"/>
+          <w:noProof w:val="0"/>
+          <w:sz w:val="22"/>
+          <w:szCs w:val="22"/>
+          <w:lang w:val="en-US"/>
+        </w:rPr>
+        <w:t xml:space="preserve">, </w:t>
+      </w:r>
+      <w:r>
+        <w:rPr>
+          <w:rFonts w:ascii="Arial" w:hAnsi="Arial" w:eastAsia="Arial" w:cs="Arial"/>
+          <w:noProof w:val="0"/>
+          <w:sz w:val="22"/>
+          <w:szCs w:val="22"/>
+          <w:lang w:val="en-US"/>
+        </w:rPr>
+        <w:t>the non-functional requirements are stated.</w:t>
       </w:r>
     </w:p>
     <w:p>
       <w:pPr>
-        <w:contextualSpacing w:val="0"/>
-      </w:pPr>
-    </w:p>
-    <w:p/>
+        <w:pStyle w:val="Normal"/>
+        <w:spacing w:after="160" w:line="259" w:lineRule="auto"/>
+        <w:rPr>
+          <w:rFonts w:ascii="Arial" w:hAnsi="Arial" w:eastAsia="Arial" w:cs="Arial"/>
+          <w:noProof w:val="0"/>
+          <w:sz w:val="22"/>
+          <w:szCs w:val="22"/>
+          <w:lang w:val="en-US"/>
+        </w:rPr>
+      </w:pPr>
+    </w:p>
+    <w:p w14:noSpellErr="1">
+      <w:pPr>
+        <w:spacing w:after="160" w:line="259" w:lineRule="auto"/>
+        <w:rPr>
+          <w:rFonts w:ascii="Arial" w:hAnsi="Arial" w:eastAsia="Arial" w:cs="Arial"/>
+          <w:noProof w:val="0"/>
+          <w:sz w:val="28"/>
+          <w:szCs w:val="28"/>
+          <w:lang w:val="en"/>
+        </w:rPr>
+      </w:pPr>
+      <w:r>
+        <w:rPr>
+          <w:rFonts w:ascii="Arial" w:hAnsi="Arial" w:eastAsia="Arial" w:cs="Arial"/>
+          <w:noProof w:val="0"/>
+          <w:sz w:val="28"/>
+          <w:szCs w:val="28"/>
+          <w:u w:val="single"/>
+          <w:lang w:val="en-US"/>
+        </w:rPr>
+        <w:t>2.3.1 Software Quality User Interface</w:t>
+      </w:r>
+    </w:p>
+    <w:p w14:noSpellErr="1">
+      <w:pPr>
+        <w:pStyle w:val="Normal"/>
+        <w:spacing w:after="160" w:line="259" w:lineRule="auto"/>
+        <w:rPr>
+          <w:rFonts w:ascii="Arial" w:hAnsi="Arial" w:eastAsia="Arial" w:cs="Arial"/>
+          <w:noProof w:val="0"/>
+          <w:sz w:val="28"/>
+          <w:szCs w:val="28"/>
+          <w:u w:val="single"/>
+          <w:lang w:val="en-US"/>
+        </w:rPr>
+      </w:pPr>
+    </w:p>
+    <w:p w14:noSpellErr="1">
+      <w:pPr>
+        <w:spacing w:after="160" w:line="259" w:lineRule="auto"/>
+        <w:rPr>
+          <w:rFonts w:ascii="Arial" w:hAnsi="Arial" w:eastAsia="Arial" w:cs="Arial"/>
+          <w:noProof w:val="0"/>
+          <w:sz w:val="22"/>
+          <w:szCs w:val="22"/>
+          <w:lang w:val="en-US"/>
+        </w:rPr>
+      </w:pPr>
+      <w:r>
+        <w:rPr>
+          <w:rFonts w:ascii="Arial" w:hAnsi="Arial" w:eastAsia="Arial" w:cs="Arial"/>
+          <w:noProof w:val="0"/>
+          <w:sz w:val="22"/>
+          <w:szCs w:val="22"/>
+          <w:lang w:val="en-US"/>
+        </w:rPr>
+        <w:t>The quality of the software will be decided by the ease of use for the user. Since the target group of customers is mostly farmers, it is important to ensure that the user interface is structured and designed in such a way that it becomes easier for the farmers to navigate through the application and perform the required tasks.</w:t>
+      </w:r>
+    </w:p>
+    <w:p w14:noSpellErr="1">
+      <w:pPr>
+        <w:pStyle w:val="Normal"/>
+        <w:spacing w:after="160" w:line="259" w:lineRule="auto"/>
+        <w:rPr>
+          <w:rFonts w:ascii="Arial" w:hAnsi="Arial" w:eastAsia="Arial" w:cs="Arial"/>
+          <w:noProof w:val="0"/>
+          <w:sz w:val="22"/>
+          <w:szCs w:val="22"/>
+          <w:lang w:val="en-US"/>
+        </w:rPr>
+      </w:pPr>
+    </w:p>
+    <w:p w14:noSpellErr="1">
+      <w:pPr>
+        <w:spacing w:after="160" w:line="259" w:lineRule="auto"/>
+        <w:rPr>
+          <w:rFonts w:ascii="Arial" w:hAnsi="Arial" w:eastAsia="Arial" w:cs="Arial"/>
+          <w:noProof w:val="0"/>
+          <w:sz w:val="28"/>
+          <w:szCs w:val="28"/>
+          <w:lang w:val="en"/>
+        </w:rPr>
+      </w:pPr>
+      <w:r>
+        <w:rPr>
+          <w:rFonts w:ascii="Arial" w:hAnsi="Arial" w:eastAsia="Arial" w:cs="Arial"/>
+          <w:noProof w:val="0"/>
+          <w:sz w:val="28"/>
+          <w:szCs w:val="28"/>
+          <w:u w:val="single"/>
+          <w:lang w:val="en-US"/>
+        </w:rPr>
+        <w:t>2.3.2 Scalability</w:t>
+      </w:r>
+    </w:p>
+    <w:p w14:noSpellErr="1">
+      <w:pPr>
+        <w:pStyle w:val="Normal"/>
+        <w:spacing w:after="160" w:line="259" w:lineRule="auto"/>
+        <w:rPr>
+          <w:rFonts w:ascii="Arial" w:hAnsi="Arial" w:eastAsia="Arial" w:cs="Arial"/>
+          <w:noProof w:val="0"/>
+          <w:sz w:val="28"/>
+          <w:szCs w:val="28"/>
+          <w:u w:val="single"/>
+          <w:lang w:val="en-US"/>
+        </w:rPr>
+      </w:pPr>
+    </w:p>
+    <w:p w14:noSpellErr="1">
+      <w:pPr>
+        <w:spacing w:after="160" w:line="259" w:lineRule="auto"/>
+        <w:rPr>
+          <w:rFonts w:ascii="Arial" w:hAnsi="Arial" w:eastAsia="Arial" w:cs="Arial"/>
+          <w:noProof w:val="0"/>
+          <w:sz w:val="22"/>
+          <w:szCs w:val="22"/>
+          <w:lang w:val="en-US"/>
+        </w:rPr>
+      </w:pPr>
+      <w:r>
+        <w:rPr>
+          <w:rFonts w:ascii="Arial" w:hAnsi="Arial" w:eastAsia="Arial" w:cs="Arial"/>
+          <w:noProof w:val="0"/>
+          <w:sz w:val="22"/>
+          <w:szCs w:val="22"/>
+          <w:lang w:val="en-US"/>
+        </w:rPr>
+        <w:t xml:space="preserve">The application needs to be highly scalable. It is important for the application to handle multiple user requests and maintain a safe point for data collection. Therefore, to ensure this, we will be distributing the server using load balancers and host the application on AWS thereby implementing the concept of Infrastructure as a Service. </w:t>
+      </w:r>
+    </w:p>
+    <w:p w14:noSpellErr="1">
+      <w:pPr>
+        <w:pStyle w:val="Normal"/>
+        <w:spacing w:after="160" w:line="259" w:lineRule="auto"/>
+        <w:rPr>
+          <w:rFonts w:ascii="Arial" w:hAnsi="Arial" w:eastAsia="Arial" w:cs="Arial"/>
+          <w:noProof w:val="0"/>
+          <w:sz w:val="22"/>
+          <w:szCs w:val="22"/>
+          <w:lang w:val="en-US"/>
+        </w:rPr>
+      </w:pPr>
+    </w:p>
+    <w:p w14:noSpellErr="1">
+      <w:pPr>
+        <w:spacing w:after="160" w:line="259" w:lineRule="auto"/>
+        <w:rPr>
+          <w:rFonts w:ascii="Arial" w:hAnsi="Arial" w:eastAsia="Arial" w:cs="Arial"/>
+          <w:noProof w:val="0"/>
+          <w:sz w:val="28"/>
+          <w:szCs w:val="28"/>
+          <w:lang w:val="en"/>
+        </w:rPr>
+      </w:pPr>
+      <w:r>
+        <w:rPr>
+          <w:rFonts w:ascii="Arial" w:hAnsi="Arial" w:eastAsia="Arial" w:cs="Arial"/>
+          <w:noProof w:val="0"/>
+          <w:sz w:val="28"/>
+          <w:szCs w:val="28"/>
+          <w:u w:val="single"/>
+          <w:lang w:val="en-US"/>
+        </w:rPr>
+        <w:t>2.3.3 Performance</w:t>
+      </w:r>
+    </w:p>
+    <w:p w14:noSpellErr="1">
+      <w:pPr>
+        <w:pStyle w:val="Normal"/>
+        <w:spacing w:after="160" w:line="259" w:lineRule="auto"/>
+        <w:rPr>
+          <w:rFonts w:ascii="Arial" w:hAnsi="Arial" w:eastAsia="Arial" w:cs="Arial"/>
+          <w:noProof w:val="0"/>
+          <w:sz w:val="28"/>
+          <w:szCs w:val="28"/>
+          <w:u w:val="single"/>
+          <w:lang w:val="en-US"/>
+        </w:rPr>
+      </w:pPr>
+    </w:p>
+    <w:p>
+      <w:pPr>
+        <w:spacing w:after="160" w:line="259" w:lineRule="auto"/>
+        <w:rPr>
+          <w:rFonts w:ascii="Arial" w:hAnsi="Arial" w:eastAsia="Arial" w:cs="Arial"/>
+          <w:noProof w:val="0"/>
+          <w:sz w:val="22"/>
+          <w:szCs w:val="22"/>
+          <w:lang w:val="en-US"/>
+        </w:rPr>
+      </w:pPr>
+      <w:r>
+        <w:rPr>
+          <w:rFonts w:ascii="Arial" w:hAnsi="Arial" w:eastAsia="Arial" w:cs="Arial"/>
+          <w:noProof w:val="0"/>
+          <w:sz w:val="22"/>
+          <w:szCs w:val="22"/>
+          <w:lang w:val="en-US"/>
+        </w:rPr>
+        <w:t xml:space="preserve">One of the major concerns with a distributed system architecture is the performance so that heavy load of requests on the servers do not slow it down. This application is a monitoring application therefore, it </w:t>
+      </w:r>
+      <w:proofErr w:type="gramStart"/>
+      <w:r>
+        <w:rPr>
+          <w:rFonts w:ascii="Arial" w:hAnsi="Arial" w:eastAsia="Arial" w:cs="Arial"/>
+          <w:noProof w:val="0"/>
+          <w:sz w:val="22"/>
+          <w:szCs w:val="22"/>
+          <w:lang w:val="en-US"/>
+        </w:rPr>
+        <w:t>has to be up and running at all times</w:t>
+      </w:r>
+      <w:proofErr w:type="gramEnd"/>
+      <w:r>
+        <w:rPr>
+          <w:rFonts w:ascii="Arial" w:hAnsi="Arial" w:eastAsia="Arial" w:cs="Arial"/>
+          <w:noProof w:val="0"/>
+          <w:sz w:val="22"/>
+          <w:szCs w:val="22"/>
+          <w:lang w:val="en-US"/>
+        </w:rPr>
+        <w:t xml:space="preserve">. Performance will be greatly impacted </w:t>
+      </w:r>
+      <w:proofErr w:type="gramStart"/>
+      <w:r>
+        <w:rPr>
+          <w:rFonts w:ascii="Arial" w:hAnsi="Arial" w:eastAsia="Arial" w:cs="Arial"/>
+          <w:noProof w:val="0"/>
+          <w:sz w:val="22"/>
+          <w:szCs w:val="22"/>
+          <w:lang w:val="en-US"/>
+        </w:rPr>
+        <w:t>by the use of</w:t>
+      </w:r>
+      <w:proofErr w:type="gramEnd"/>
+      <w:r>
+        <w:rPr>
+          <w:rFonts w:ascii="Arial" w:hAnsi="Arial" w:eastAsia="Arial" w:cs="Arial"/>
+          <w:noProof w:val="0"/>
+          <w:sz w:val="22"/>
+          <w:szCs w:val="22"/>
+          <w:lang w:val="en-US"/>
+        </w:rPr>
+        <w:t xml:space="preserve"> concepts like </w:t>
+      </w:r>
+      <w:proofErr w:type="spellStart"/>
+      <w:r>
+        <w:rPr>
+          <w:rFonts w:ascii="Arial" w:hAnsi="Arial" w:eastAsia="Arial" w:cs="Arial"/>
+          <w:noProof w:val="0"/>
+          <w:sz w:val="22"/>
+          <w:szCs w:val="22"/>
+          <w:lang w:val="en-US"/>
+        </w:rPr>
+        <w:t>redis</w:t>
+      </w:r>
+      <w:proofErr w:type="spellEnd"/>
+      <w:r>
+        <w:rPr>
+          <w:rFonts w:ascii="Arial" w:hAnsi="Arial" w:eastAsia="Arial" w:cs="Arial"/>
+          <w:noProof w:val="0"/>
+          <w:sz w:val="22"/>
+          <w:szCs w:val="22"/>
+          <w:lang w:val="en-US"/>
+        </w:rPr>
+        <w:t xml:space="preserve"> and express.</w:t>
+      </w:r>
+    </w:p>
+    <w:p>
+      <w:pPr>
+        <w:pStyle w:val="Normal"/>
+        <w:spacing w:after="160" w:line="259" w:lineRule="auto"/>
+        <w:rPr>
+          <w:rFonts w:ascii="Arial" w:hAnsi="Arial" w:eastAsia="Arial" w:cs="Arial"/>
+          <w:noProof w:val="0"/>
+          <w:sz w:val="22"/>
+          <w:szCs w:val="22"/>
+          <w:lang w:val="en-US"/>
+        </w:rPr>
+      </w:pPr>
+    </w:p>
+    <w:p w14:noSpellErr="1">
+      <w:pPr>
+        <w:spacing w:after="160" w:line="259" w:lineRule="auto"/>
+        <w:rPr>
+          <w:rFonts w:ascii="Arial" w:hAnsi="Arial" w:eastAsia="Arial" w:cs="Arial"/>
+          <w:noProof w:val="0"/>
+          <w:sz w:val="28"/>
+          <w:szCs w:val="28"/>
+          <w:lang w:val="en"/>
+        </w:rPr>
+      </w:pPr>
+      <w:r>
+        <w:rPr>
+          <w:rFonts w:ascii="Arial" w:hAnsi="Arial" w:eastAsia="Arial" w:cs="Arial"/>
+          <w:noProof w:val="0"/>
+          <w:sz w:val="28"/>
+          <w:szCs w:val="28"/>
+          <w:u w:val="single"/>
+          <w:lang w:val="en-US"/>
+        </w:rPr>
+        <w:t>2.3.4 Availability</w:t>
+      </w:r>
+    </w:p>
+    <w:p w14:noSpellErr="1">
+      <w:pPr>
+        <w:pStyle w:val="Normal"/>
+        <w:spacing w:after="160" w:line="259" w:lineRule="auto"/>
+        <w:rPr>
+          <w:rFonts w:ascii="Arial" w:hAnsi="Arial" w:eastAsia="Arial" w:cs="Arial"/>
+          <w:noProof w:val="0"/>
+          <w:sz w:val="28"/>
+          <w:szCs w:val="28"/>
+          <w:u w:val="single"/>
+          <w:lang w:val="en-US"/>
+        </w:rPr>
+      </w:pPr>
+    </w:p>
+    <w:p w14:noSpellErr="1">
+      <w:pPr>
+        <w:spacing w:after="160" w:line="259" w:lineRule="auto"/>
+        <w:rPr>
+          <w:rFonts w:ascii="Arial" w:hAnsi="Arial" w:eastAsia="Arial" w:cs="Arial"/>
+          <w:noProof w:val="0"/>
+          <w:sz w:val="22"/>
+          <w:szCs w:val="22"/>
+          <w:lang w:val="en-US"/>
+        </w:rPr>
+      </w:pPr>
+      <w:r>
+        <w:rPr>
+          <w:rFonts w:ascii="Arial" w:hAnsi="Arial" w:eastAsia="Arial" w:cs="Arial"/>
+          <w:noProof w:val="0"/>
+          <w:sz w:val="22"/>
+          <w:szCs w:val="22"/>
+          <w:lang w:val="en-US"/>
+        </w:rPr>
+        <w:t>As an application to help the famers with their everyday chores, it is important that the application is highly available and accessible to the farmers for their use. They must be aware of the existence of this application and the sources from which it can be accessed. One of the major setbacks with the application would be a lack of availability of internet connection and therefore, it becomes important to ensure that no loss in data takes place and the dependency on internet is significantly less. Hence, we focus on building this application with a mesh node architecture.</w:t>
+      </w:r>
+    </w:p>
+    <w:p w14:noSpellErr="1">
+      <w:pPr>
+        <w:pStyle w:val="Normal"/>
+        <w:spacing w:after="160" w:line="259" w:lineRule="auto"/>
+        <w:rPr>
+          <w:rFonts w:ascii="Arial" w:hAnsi="Arial" w:eastAsia="Arial" w:cs="Arial"/>
+          <w:noProof w:val="0"/>
+          <w:sz w:val="22"/>
+          <w:szCs w:val="22"/>
+          <w:lang w:val="en-US"/>
+        </w:rPr>
+      </w:pPr>
+    </w:p>
+    <w:p w14:noSpellErr="1">
+      <w:pPr>
+        <w:spacing w:after="160" w:line="259" w:lineRule="auto"/>
+        <w:rPr>
+          <w:rFonts w:ascii="Arial" w:hAnsi="Arial" w:eastAsia="Arial" w:cs="Arial"/>
+          <w:noProof w:val="0"/>
+          <w:sz w:val="28"/>
+          <w:szCs w:val="28"/>
+          <w:lang w:val="en"/>
+        </w:rPr>
+      </w:pPr>
+      <w:r>
+        <w:rPr>
+          <w:rFonts w:ascii="Arial" w:hAnsi="Arial" w:eastAsia="Arial" w:cs="Arial"/>
+          <w:noProof w:val="0"/>
+          <w:sz w:val="28"/>
+          <w:szCs w:val="28"/>
+          <w:u w:val="single"/>
+          <w:lang w:val="en-US"/>
+        </w:rPr>
+        <w:t>2.3.5 Security</w:t>
+      </w:r>
+    </w:p>
+    <w:p w14:noSpellErr="1">
+      <w:pPr>
+        <w:pStyle w:val="Normal"/>
+        <w:spacing w:after="160" w:line="259" w:lineRule="auto"/>
+        <w:rPr>
+          <w:rFonts w:ascii="Arial" w:hAnsi="Arial" w:eastAsia="Arial" w:cs="Arial"/>
+          <w:noProof w:val="0"/>
+          <w:sz w:val="28"/>
+          <w:szCs w:val="28"/>
+          <w:u w:val="single"/>
+          <w:lang w:val="en-US"/>
+        </w:rPr>
+      </w:pPr>
+    </w:p>
+    <w:p w14:noSpellErr="1">
+      <w:pPr>
+        <w:spacing w:after="160" w:line="259" w:lineRule="auto"/>
+        <w:rPr>
+          <w:rFonts w:ascii="Arial" w:hAnsi="Arial" w:eastAsia="Arial" w:cs="Arial"/>
+          <w:noProof w:val="0"/>
+          <w:sz w:val="22"/>
+          <w:szCs w:val="22"/>
+          <w:lang w:val="en-US"/>
+        </w:rPr>
+      </w:pPr>
+      <w:r>
+        <w:rPr>
+          <w:rFonts w:ascii="Arial" w:hAnsi="Arial" w:eastAsia="Arial" w:cs="Arial"/>
+          <w:noProof w:val="0"/>
+          <w:sz w:val="22"/>
+          <w:szCs w:val="22"/>
+          <w:lang w:val="en-US"/>
+        </w:rPr>
+        <w:t>Since there is data involved with the application, security of the data also becomes an important factor for consideration. Actor accounts would be password protected and any password that is stored in the database would be parsed through hashing algorithms.</w:t>
+      </w:r>
+    </w:p>
+    <w:p w14:noSpellErr="1">
+      <w:pPr>
+        <w:pStyle w:val="Normal"/>
+        <w:spacing w:after="160" w:line="259" w:lineRule="auto"/>
+        <w:rPr>
+          <w:rFonts w:ascii="Arial" w:hAnsi="Arial" w:eastAsia="Arial" w:cs="Arial"/>
+          <w:noProof w:val="0"/>
+          <w:sz w:val="22"/>
+          <w:szCs w:val="22"/>
+          <w:lang w:val="en-US"/>
+        </w:rPr>
+      </w:pPr>
+    </w:p>
+    <w:p w14:noSpellErr="1">
+      <w:pPr>
+        <w:spacing w:after="160" w:line="259" w:lineRule="auto"/>
+        <w:rPr>
+          <w:rFonts w:ascii="Arial" w:hAnsi="Arial" w:eastAsia="Arial" w:cs="Arial"/>
+          <w:noProof w:val="0"/>
+          <w:sz w:val="28"/>
+          <w:szCs w:val="28"/>
+          <w:lang w:val="en"/>
+        </w:rPr>
+      </w:pPr>
+      <w:r>
+        <w:rPr>
+          <w:rFonts w:ascii="Arial" w:hAnsi="Arial" w:eastAsia="Arial" w:cs="Arial"/>
+          <w:noProof w:val="0"/>
+          <w:sz w:val="28"/>
+          <w:szCs w:val="28"/>
+          <w:u w:val="single"/>
+          <w:lang w:val="en-US"/>
+        </w:rPr>
+        <w:t>2.3.6 Maintainability</w:t>
+      </w:r>
+    </w:p>
+    <w:p w14:noSpellErr="1">
+      <w:pPr>
+        <w:pStyle w:val="Normal"/>
+        <w:spacing w:after="160" w:line="259" w:lineRule="auto"/>
+        <w:rPr>
+          <w:rFonts w:ascii="Arial" w:hAnsi="Arial" w:eastAsia="Arial" w:cs="Arial"/>
+          <w:noProof w:val="0"/>
+          <w:sz w:val="28"/>
+          <w:szCs w:val="28"/>
+          <w:u w:val="single"/>
+          <w:lang w:val="en-US"/>
+        </w:rPr>
+      </w:pPr>
+    </w:p>
+    <w:p w14:noSpellErr="1">
+      <w:pPr>
+        <w:spacing w:after="160" w:line="259" w:lineRule="auto"/>
+        <w:rPr>
+          <w:rFonts w:ascii="Arial" w:hAnsi="Arial" w:eastAsia="Arial" w:cs="Arial"/>
+          <w:noProof w:val="0"/>
+          <w:sz w:val="22"/>
+          <w:szCs w:val="22"/>
+          <w:lang w:val="en-US"/>
+        </w:rPr>
+      </w:pPr>
+      <w:r>
+        <w:rPr>
+          <w:rFonts w:ascii="Arial" w:hAnsi="Arial" w:eastAsia="Arial" w:cs="Arial"/>
+          <w:noProof w:val="0"/>
+          <w:sz w:val="22"/>
+          <w:szCs w:val="22"/>
+          <w:lang w:val="en-US"/>
+        </w:rPr>
+        <w:t>The major areas of concern for maintainability include physical maintenance of the sensors as the sensors would be exposed to the environment and have more likelihood of getting corroded or damaged. Apart from the that, in terms of software, always upgrading the quality of sensors and the features in the application would also play an important role.</w:t>
+      </w:r>
+    </w:p>
+    <w:p w14:noSpellErr="1">
+      <w:pPr>
+        <w:pStyle w:val="Normal"/>
+      </w:pPr>
+    </w:p>
     <w:sectPr>
-      <w:pgSz w:w="12240" w:h="15840"/>
+      <w:pgSz w:w="12240" w:h="15840" w:orient="portrait"/>
       <w:pgMar w:top="1440" w:right="1440" w:bottom="1440" w:left="1440" w:header="720" w:footer="720" w:gutter="0"/>
       <w:cols w:space="720"/>
       <w:docGrid w:linePitch="360"/>
@@ -1386,6 +3985,339 @@
 
 <file path=word/numbering.xml><?xml version="1.0" encoding="utf-8"?>
 <w:numbering xmlns:wpc="http://schemas.microsoft.com/office/word/2010/wordprocessingCanvas" xmlns:cx="http://schemas.microsoft.com/office/drawing/2014/chartex" xmlns:cx1="http://schemas.microsoft.com/office/drawing/2015/9/8/chartex" xmlns:cx2="http://schemas.microsoft.com/office/drawing/2015/10/21/chartex" xmlns:cx3="http://schemas.microsoft.com/office/drawing/2016/5/9/chartex" xmlns:cx4="http://schemas.microsoft.com/office/drawing/2016/5/10/chartex" xmlns:cx5="http://schemas.microsoft.com/office/drawing/2016/5/11/chartex" xmlns:cx6="http://schemas.microsoft.com/office/drawing/2016/5/12/chartex" xmlns:cx7="http://schemas.microsoft.com/office/drawing/2016/5/13/chartex" xmlns:cx8="http://schemas.microsoft.com/office/drawing/2016/5/14/chartex" xmlns:mc="http://schemas.openxmlformats.org/markup-compatibility/2006" xmlns:aink="http://schemas.microsoft.com/office/drawing/2016/ink" xmlns:am3d="http://schemas.microsoft.com/office/drawing/2017/model3d" xmlns:o="urn:schemas-microsoft-com:office:office" xmlns:r="http://schemas.openxmlformats.org/officeDocument/2006/relationships" xmlns:m="http://schemas.openxmlformats.org/officeDocument/2006/math" xmlns:v="urn:schemas-microsoft-com:vml" xmlns:wp14="http://schemas.microsoft.com/office/word/2010/wordprocessingDrawing" xmlns:wp="http://schemas.openxmlformats.org/drawingml/2006/wordprocessingDrawing" xmlns:w10="urn:schemas-microsoft-com:office:word" xmlns:w="http://schemas.openxmlformats.org/wordprocessingml/2006/main" xmlns:w14="http://schemas.microsoft.com/office/word/2010/wordml" xmlns:w15="http://schemas.microsoft.com/office/word/2012/wordml" xmlns:w16cid="http://schemas.microsoft.com/office/word/2016/wordml/cid" xmlns:w16se="http://schemas.microsoft.com/office/word/2015/wordml/symex" xmlns:wpg="http://schemas.microsoft.com/office/word/2010/wordprocessingGroup" xmlns:wpi="http://schemas.microsoft.com/office/word/2010/wordprocessingInk" xmlns:wne="http://schemas.microsoft.com/office/word/2006/wordml" xmlns:wps="http://schemas.microsoft.com/office/word/2010/wordprocessingShape" mc:Ignorable="w14 w15 w16se w16cid wp14">
+  <w:abstractNum xmlns:w="http://schemas.openxmlformats.org/wordprocessingml/2006/main" w:abstractNumId="5">
+    <w:multiLevelType xmlns:w="http://schemas.openxmlformats.org/wordprocessingml/2006/main" w:val="hybridMultilevel"/>
+    <w:lvl xmlns:w="http://schemas.openxmlformats.org/wordprocessingml/2006/main" w:ilvl="0">
+      <w:start w:val="1"/>
+      <w:numFmt w:val="bullet"/>
+      <w:lvlText w:val=""/>
+      <w:lvlJc w:val="left"/>
+      <w:pPr>
+        <w:ind w:left="720" w:hanging="360"/>
+      </w:pPr>
+      <w:rPr>
+        <w:rFonts w:hint="default" w:ascii="Symbol" w:hAnsi="Symbol"/>
+      </w:rPr>
+    </w:lvl>
+    <w:lvl xmlns:w="http://schemas.openxmlformats.org/wordprocessingml/2006/main" w:ilvl="1">
+      <w:start w:val="1"/>
+      <w:numFmt w:val="bullet"/>
+      <w:lvlText w:val="o"/>
+      <w:lvlJc w:val="left"/>
+      <w:pPr>
+        <w:ind w:left="1440" w:hanging="360"/>
+      </w:pPr>
+      <w:rPr>
+        <w:rFonts w:hint="default" w:ascii="Courier New" w:hAnsi="Courier New"/>
+      </w:rPr>
+    </w:lvl>
+    <w:lvl xmlns:w="http://schemas.openxmlformats.org/wordprocessingml/2006/main" w:ilvl="2">
+      <w:start w:val="1"/>
+      <w:numFmt w:val="bullet"/>
+      <w:lvlText w:val=""/>
+      <w:lvlJc w:val="left"/>
+      <w:pPr>
+        <w:ind w:left="2160" w:hanging="360"/>
+      </w:pPr>
+      <w:rPr>
+        <w:rFonts w:hint="default" w:ascii="Wingdings" w:hAnsi="Wingdings"/>
+      </w:rPr>
+    </w:lvl>
+    <w:lvl xmlns:w="http://schemas.openxmlformats.org/wordprocessingml/2006/main" w:ilvl="3">
+      <w:start w:val="1"/>
+      <w:numFmt w:val="bullet"/>
+      <w:lvlText w:val=""/>
+      <w:lvlJc w:val="left"/>
+      <w:pPr>
+        <w:ind w:left="2880" w:hanging="360"/>
+      </w:pPr>
+      <w:rPr>
+        <w:rFonts w:hint="default" w:ascii="Symbol" w:hAnsi="Symbol"/>
+      </w:rPr>
+    </w:lvl>
+    <w:lvl xmlns:w="http://schemas.openxmlformats.org/wordprocessingml/2006/main" w:ilvl="4">
+      <w:start w:val="1"/>
+      <w:numFmt w:val="bullet"/>
+      <w:lvlText w:val="o"/>
+      <w:lvlJc w:val="left"/>
+      <w:pPr>
+        <w:ind w:left="3600" w:hanging="360"/>
+      </w:pPr>
+      <w:rPr>
+        <w:rFonts w:hint="default" w:ascii="Courier New" w:hAnsi="Courier New"/>
+      </w:rPr>
+    </w:lvl>
+    <w:lvl xmlns:w="http://schemas.openxmlformats.org/wordprocessingml/2006/main" w:ilvl="5">
+      <w:start w:val="1"/>
+      <w:numFmt w:val="bullet"/>
+      <w:lvlText w:val=""/>
+      <w:lvlJc w:val="left"/>
+      <w:pPr>
+        <w:ind w:left="4320" w:hanging="360"/>
+      </w:pPr>
+      <w:rPr>
+        <w:rFonts w:hint="default" w:ascii="Wingdings" w:hAnsi="Wingdings"/>
+      </w:rPr>
+    </w:lvl>
+    <w:lvl xmlns:w="http://schemas.openxmlformats.org/wordprocessingml/2006/main" w:ilvl="6">
+      <w:start w:val="1"/>
+      <w:numFmt w:val="bullet"/>
+      <w:lvlText w:val=""/>
+      <w:lvlJc w:val="left"/>
+      <w:pPr>
+        <w:ind w:left="5040" w:hanging="360"/>
+      </w:pPr>
+      <w:rPr>
+        <w:rFonts w:hint="default" w:ascii="Symbol" w:hAnsi="Symbol"/>
+      </w:rPr>
+    </w:lvl>
+    <w:lvl xmlns:w="http://schemas.openxmlformats.org/wordprocessingml/2006/main" w:ilvl="7">
+      <w:start w:val="1"/>
+      <w:numFmt w:val="bullet"/>
+      <w:lvlText w:val="o"/>
+      <w:lvlJc w:val="left"/>
+      <w:pPr>
+        <w:ind w:left="5760" w:hanging="360"/>
+      </w:pPr>
+      <w:rPr>
+        <w:rFonts w:hint="default" w:ascii="Courier New" w:hAnsi="Courier New"/>
+      </w:rPr>
+    </w:lvl>
+    <w:lvl xmlns:w="http://schemas.openxmlformats.org/wordprocessingml/2006/main" w:ilvl="8">
+      <w:start w:val="1"/>
+      <w:numFmt w:val="bullet"/>
+      <w:lvlText w:val=""/>
+      <w:lvlJc w:val="left"/>
+      <w:pPr>
+        <w:ind w:left="6480" w:hanging="360"/>
+      </w:pPr>
+      <w:rPr>
+        <w:rFonts w:hint="default" w:ascii="Wingdings" w:hAnsi="Wingdings"/>
+      </w:rPr>
+    </w:lvl>
+  </w:abstractNum>
+  <w:abstractNum xmlns:w="http://schemas.openxmlformats.org/wordprocessingml/2006/main" w:abstractNumId="4">
+    <w:multiLevelType xmlns:w="http://schemas.openxmlformats.org/wordprocessingml/2006/main" w:val="hybridMultilevel"/>
+    <w:lvl xmlns:w="http://schemas.openxmlformats.org/wordprocessingml/2006/main" w:ilvl="0">
+      <w:start w:val="1"/>
+      <w:numFmt w:val="bullet"/>
+      <w:lvlText w:val=""/>
+      <w:lvlJc w:val="left"/>
+      <w:pPr>
+        <w:ind w:left="720" w:hanging="360"/>
+      </w:pPr>
+      <w:rPr>
+        <w:rFonts w:hint="default" w:ascii="Symbol" w:hAnsi="Symbol"/>
+      </w:rPr>
+    </w:lvl>
+    <w:lvl xmlns:w="http://schemas.openxmlformats.org/wordprocessingml/2006/main" w:ilvl="1">
+      <w:start w:val="1"/>
+      <w:numFmt w:val="bullet"/>
+      <w:lvlText w:val="o"/>
+      <w:lvlJc w:val="left"/>
+      <w:pPr>
+        <w:ind w:left="1440" w:hanging="360"/>
+      </w:pPr>
+      <w:rPr>
+        <w:rFonts w:hint="default" w:ascii="Courier New" w:hAnsi="Courier New"/>
+      </w:rPr>
+    </w:lvl>
+    <w:lvl xmlns:w="http://schemas.openxmlformats.org/wordprocessingml/2006/main" w:ilvl="2">
+      <w:start w:val="1"/>
+      <w:numFmt w:val="bullet"/>
+      <w:lvlText w:val=""/>
+      <w:lvlJc w:val="left"/>
+      <w:pPr>
+        <w:ind w:left="2160" w:hanging="360"/>
+      </w:pPr>
+      <w:rPr>
+        <w:rFonts w:hint="default" w:ascii="Wingdings" w:hAnsi="Wingdings"/>
+      </w:rPr>
+    </w:lvl>
+    <w:lvl xmlns:w="http://schemas.openxmlformats.org/wordprocessingml/2006/main" w:ilvl="3">
+      <w:start w:val="1"/>
+      <w:numFmt w:val="bullet"/>
+      <w:lvlText w:val=""/>
+      <w:lvlJc w:val="left"/>
+      <w:pPr>
+        <w:ind w:left="2880" w:hanging="360"/>
+      </w:pPr>
+      <w:rPr>
+        <w:rFonts w:hint="default" w:ascii="Symbol" w:hAnsi="Symbol"/>
+      </w:rPr>
+    </w:lvl>
+    <w:lvl xmlns:w="http://schemas.openxmlformats.org/wordprocessingml/2006/main" w:ilvl="4">
+      <w:start w:val="1"/>
+      <w:numFmt w:val="bullet"/>
+      <w:lvlText w:val="o"/>
+      <w:lvlJc w:val="left"/>
+      <w:pPr>
+        <w:ind w:left="3600" w:hanging="360"/>
+      </w:pPr>
+      <w:rPr>
+        <w:rFonts w:hint="default" w:ascii="Courier New" w:hAnsi="Courier New"/>
+      </w:rPr>
+    </w:lvl>
+    <w:lvl xmlns:w="http://schemas.openxmlformats.org/wordprocessingml/2006/main" w:ilvl="5">
+      <w:start w:val="1"/>
+      <w:numFmt w:val="bullet"/>
+      <w:lvlText w:val=""/>
+      <w:lvlJc w:val="left"/>
+      <w:pPr>
+        <w:ind w:left="4320" w:hanging="360"/>
+      </w:pPr>
+      <w:rPr>
+        <w:rFonts w:hint="default" w:ascii="Wingdings" w:hAnsi="Wingdings"/>
+      </w:rPr>
+    </w:lvl>
+    <w:lvl xmlns:w="http://schemas.openxmlformats.org/wordprocessingml/2006/main" w:ilvl="6">
+      <w:start w:val="1"/>
+      <w:numFmt w:val="bullet"/>
+      <w:lvlText w:val=""/>
+      <w:lvlJc w:val="left"/>
+      <w:pPr>
+        <w:ind w:left="5040" w:hanging="360"/>
+      </w:pPr>
+      <w:rPr>
+        <w:rFonts w:hint="default" w:ascii="Symbol" w:hAnsi="Symbol"/>
+      </w:rPr>
+    </w:lvl>
+    <w:lvl xmlns:w="http://schemas.openxmlformats.org/wordprocessingml/2006/main" w:ilvl="7">
+      <w:start w:val="1"/>
+      <w:numFmt w:val="bullet"/>
+      <w:lvlText w:val="o"/>
+      <w:lvlJc w:val="left"/>
+      <w:pPr>
+        <w:ind w:left="5760" w:hanging="360"/>
+      </w:pPr>
+      <w:rPr>
+        <w:rFonts w:hint="default" w:ascii="Courier New" w:hAnsi="Courier New"/>
+      </w:rPr>
+    </w:lvl>
+    <w:lvl xmlns:w="http://schemas.openxmlformats.org/wordprocessingml/2006/main" w:ilvl="8">
+      <w:start w:val="1"/>
+      <w:numFmt w:val="bullet"/>
+      <w:lvlText w:val=""/>
+      <w:lvlJc w:val="left"/>
+      <w:pPr>
+        <w:ind w:left="6480" w:hanging="360"/>
+      </w:pPr>
+      <w:rPr>
+        <w:rFonts w:hint="default" w:ascii="Wingdings" w:hAnsi="Wingdings"/>
+      </w:rPr>
+    </w:lvl>
+  </w:abstractNum>
+  <w:abstractNum xmlns:w="http://schemas.openxmlformats.org/wordprocessingml/2006/main" w:abstractNumId="3">
+    <w:multiLevelType xmlns:w="http://schemas.openxmlformats.org/wordprocessingml/2006/main" w:val="hybridMultilevel"/>
+    <w:lvl xmlns:w="http://schemas.openxmlformats.org/wordprocessingml/2006/main" w:ilvl="0">
+      <w:start w:val="1"/>
+      <w:numFmt w:val="bullet"/>
+      <w:lvlText w:val=""/>
+      <w:lvlJc w:val="left"/>
+      <w:pPr>
+        <w:ind w:left="720" w:hanging="360"/>
+      </w:pPr>
+      <w:rPr>
+        <w:rFonts w:hint="default" w:ascii="Symbol" w:hAnsi="Symbol"/>
+      </w:rPr>
+    </w:lvl>
+    <w:lvl xmlns:w="http://schemas.openxmlformats.org/wordprocessingml/2006/main" w:ilvl="1">
+      <w:start w:val="1"/>
+      <w:numFmt w:val="bullet"/>
+      <w:lvlText w:val="o"/>
+      <w:lvlJc w:val="left"/>
+      <w:pPr>
+        <w:ind w:left="1440" w:hanging="360"/>
+      </w:pPr>
+      <w:rPr>
+        <w:rFonts w:hint="default" w:ascii="Courier New" w:hAnsi="Courier New"/>
+      </w:rPr>
+    </w:lvl>
+    <w:lvl xmlns:w="http://schemas.openxmlformats.org/wordprocessingml/2006/main" w:ilvl="2">
+      <w:start w:val="1"/>
+      <w:numFmt w:val="bullet"/>
+      <w:lvlText w:val=""/>
+      <w:lvlJc w:val="left"/>
+      <w:pPr>
+        <w:ind w:left="2160" w:hanging="360"/>
+      </w:pPr>
+      <w:rPr>
+        <w:rFonts w:hint="default" w:ascii="Wingdings" w:hAnsi="Wingdings"/>
+      </w:rPr>
+    </w:lvl>
+    <w:lvl xmlns:w="http://schemas.openxmlformats.org/wordprocessingml/2006/main" w:ilvl="3">
+      <w:start w:val="1"/>
+      <w:numFmt w:val="bullet"/>
+      <w:lvlText w:val=""/>
+      <w:lvlJc w:val="left"/>
+      <w:pPr>
+        <w:ind w:left="2880" w:hanging="360"/>
+      </w:pPr>
+      <w:rPr>
+        <w:rFonts w:hint="default" w:ascii="Symbol" w:hAnsi="Symbol"/>
+      </w:rPr>
+    </w:lvl>
+    <w:lvl xmlns:w="http://schemas.openxmlformats.org/wordprocessingml/2006/main" w:ilvl="4">
+      <w:start w:val="1"/>
+      <w:numFmt w:val="bullet"/>
+      <w:lvlText w:val="o"/>
+      <w:lvlJc w:val="left"/>
+      <w:pPr>
+        <w:ind w:left="3600" w:hanging="360"/>
+      </w:pPr>
+      <w:rPr>
+        <w:rFonts w:hint="default" w:ascii="Courier New" w:hAnsi="Courier New"/>
+      </w:rPr>
+    </w:lvl>
+    <w:lvl xmlns:w="http://schemas.openxmlformats.org/wordprocessingml/2006/main" w:ilvl="5">
+      <w:start w:val="1"/>
+      <w:numFmt w:val="bullet"/>
+      <w:lvlText w:val=""/>
+      <w:lvlJc w:val="left"/>
+      <w:pPr>
+        <w:ind w:left="4320" w:hanging="360"/>
+      </w:pPr>
+      <w:rPr>
+        <w:rFonts w:hint="default" w:ascii="Wingdings" w:hAnsi="Wingdings"/>
+      </w:rPr>
+    </w:lvl>
+    <w:lvl xmlns:w="http://schemas.openxmlformats.org/wordprocessingml/2006/main" w:ilvl="6">
+      <w:start w:val="1"/>
+      <w:numFmt w:val="bullet"/>
+      <w:lvlText w:val=""/>
+      <w:lvlJc w:val="left"/>
+      <w:pPr>
+        <w:ind w:left="5040" w:hanging="360"/>
+      </w:pPr>
+      <w:rPr>
+        <w:rFonts w:hint="default" w:ascii="Symbol" w:hAnsi="Symbol"/>
+      </w:rPr>
+    </w:lvl>
+    <w:lvl xmlns:w="http://schemas.openxmlformats.org/wordprocessingml/2006/main" w:ilvl="7">
+      <w:start w:val="1"/>
+      <w:numFmt w:val="bullet"/>
+      <w:lvlText w:val="o"/>
+      <w:lvlJc w:val="left"/>
+      <w:pPr>
+        <w:ind w:left="5760" w:hanging="360"/>
+      </w:pPr>
+      <w:rPr>
+        <w:rFonts w:hint="default" w:ascii="Courier New" w:hAnsi="Courier New"/>
+      </w:rPr>
+    </w:lvl>
+    <w:lvl xmlns:w="http://schemas.openxmlformats.org/wordprocessingml/2006/main" w:ilvl="8">
+      <w:start w:val="1"/>
+      <w:numFmt w:val="bullet"/>
+      <w:lvlText w:val=""/>
+      <w:lvlJc w:val="left"/>
+      <w:pPr>
+        <w:ind w:left="6480" w:hanging="360"/>
+      </w:pPr>
+      <w:rPr>
+        <w:rFonts w:hint="default" w:ascii="Wingdings" w:hAnsi="Wingdings"/>
+      </w:rPr>
+    </w:lvl>
+  </w:abstractNum>
   <w:abstractNum w:abstractNumId="0" w15:restartNumberingAfterBreak="0">
     <w:nsid w:val="05292D0D"/>
     <w:multiLevelType w:val="multilevel"/>
@@ -1624,7 +4556,7 @@
         <w:ind w:left="720" w:hanging="360"/>
       </w:pPr>
       <w:rPr>
-        <w:rFonts w:ascii="Times New Roman" w:eastAsiaTheme="minorEastAsia" w:hAnsi="Times New Roman" w:hint="default"/>
+        <w:rFonts w:hint="default" w:ascii="Times New Roman" w:hAnsi="Times New Roman" w:eastAsiaTheme="minorEastAsia"/>
       </w:rPr>
     </w:lvl>
     <w:lvl w:ilvl="1" w:tplc="04090003">
@@ -1636,7 +4568,7 @@
         <w:ind w:left="1440" w:hanging="360"/>
       </w:pPr>
       <w:rPr>
-        <w:rFonts w:ascii="Courier New" w:hAnsi="Courier New" w:hint="default"/>
+        <w:rFonts w:hint="default" w:ascii="Courier New" w:hAnsi="Courier New"/>
       </w:rPr>
     </w:lvl>
     <w:lvl w:ilvl="2" w:tplc="04090005">
@@ -1648,7 +4580,7 @@
         <w:ind w:left="2160" w:hanging="360"/>
       </w:pPr>
       <w:rPr>
-        <w:rFonts w:ascii="Wingdings" w:hAnsi="Wingdings" w:hint="default"/>
+        <w:rFonts w:hint="default" w:ascii="Wingdings" w:hAnsi="Wingdings"/>
       </w:rPr>
     </w:lvl>
     <w:lvl w:ilvl="3" w:tplc="04090001" w:tentative="1">
@@ -1660,7 +4592,7 @@
         <w:ind w:left="2880" w:hanging="360"/>
       </w:pPr>
       <w:rPr>
-        <w:rFonts w:ascii="Symbol" w:hAnsi="Symbol" w:hint="default"/>
+        <w:rFonts w:hint="default" w:ascii="Symbol" w:hAnsi="Symbol"/>
       </w:rPr>
     </w:lvl>
     <w:lvl w:ilvl="4" w:tplc="04090003" w:tentative="1">
@@ -1672,7 +4604,7 @@
         <w:ind w:left="3600" w:hanging="360"/>
       </w:pPr>
       <w:rPr>
-        <w:rFonts w:ascii="Courier New" w:hAnsi="Courier New" w:hint="default"/>
+        <w:rFonts w:hint="default" w:ascii="Courier New" w:hAnsi="Courier New"/>
       </w:rPr>
     </w:lvl>
     <w:lvl w:ilvl="5" w:tplc="04090005" w:tentative="1">
@@ -1684,7 +4616,7 @@
         <w:ind w:left="4320" w:hanging="360"/>
       </w:pPr>
       <w:rPr>
-        <w:rFonts w:ascii="Wingdings" w:hAnsi="Wingdings" w:hint="default"/>
+        <w:rFonts w:hint="default" w:ascii="Wingdings" w:hAnsi="Wingdings"/>
       </w:rPr>
     </w:lvl>
     <w:lvl w:ilvl="6" w:tplc="04090001" w:tentative="1">
@@ -1696,7 +4628,7 @@
         <w:ind w:left="5040" w:hanging="360"/>
       </w:pPr>
       <w:rPr>
-        <w:rFonts w:ascii="Symbol" w:hAnsi="Symbol" w:hint="default"/>
+        <w:rFonts w:hint="default" w:ascii="Symbol" w:hAnsi="Symbol"/>
       </w:rPr>
     </w:lvl>
     <w:lvl w:ilvl="7" w:tplc="04090003" w:tentative="1">
@@ -1708,7 +4640,7 @@
         <w:ind w:left="5760" w:hanging="360"/>
       </w:pPr>
       <w:rPr>
-        <w:rFonts w:ascii="Courier New" w:hAnsi="Courier New" w:hint="default"/>
+        <w:rFonts w:hint="default" w:ascii="Courier New" w:hAnsi="Courier New"/>
       </w:rPr>
     </w:lvl>
     <w:lvl w:ilvl="8" w:tplc="04090005" w:tentative="1">
@@ -1720,10 +4652,19 @@
         <w:ind w:left="6480" w:hanging="360"/>
       </w:pPr>
       <w:rPr>
-        <w:rFonts w:ascii="Wingdings" w:hAnsi="Wingdings" w:hint="default"/>
+        <w:rFonts w:hint="default" w:ascii="Wingdings" w:hAnsi="Wingdings"/>
       </w:rPr>
     </w:lvl>
   </w:abstractNum>
+  <w:num w:numId="6">
+    <w:abstractNumId w:val="5"/>
+  </w:num>
+  <w:num w:numId="5">
+    <w:abstractNumId w:val="4"/>
+  </w:num>
+  <w:num w:numId="4">
+    <w:abstractNumId w:val="3"/>
+  </w:num>
   <w:num w:numId="1">
     <w:abstractNumId w:val="1"/>
   </w:num>
@@ -1737,11 +4678,11 @@
 </file>
 
 <file path=word/styles.xml><?xml version="1.0" encoding="utf-8"?>
-<w:styles xmlns:mc="http://schemas.openxmlformats.org/markup-compatibility/2006" xmlns:r="http://schemas.openxmlformats.org/officeDocument/2006/relationships" xmlns:w="http://schemas.openxmlformats.org/wordprocessingml/2006/main" xmlns:w14="http://schemas.microsoft.com/office/word/2010/wordml" xmlns:w15="http://schemas.microsoft.com/office/word/2012/wordml" xmlns:w16cid="http://schemas.microsoft.com/office/word/2016/wordml/cid" xmlns:w16se="http://schemas.microsoft.com/office/word/2015/wordml/symex" mc:Ignorable="w14 w15 w16se w16cid">
+<w:styles xmlns:wp14="http://schemas.microsoft.com/office/word/2010/wordprocessingDrawing" xmlns:mc="http://schemas.openxmlformats.org/markup-compatibility/2006" xmlns:r="http://schemas.openxmlformats.org/officeDocument/2006/relationships" xmlns:w="http://schemas.openxmlformats.org/wordprocessingml/2006/main" xmlns:w14="http://schemas.microsoft.com/office/word/2010/wordml" xmlns:w15="http://schemas.microsoft.com/office/word/2012/wordml" xmlns:w16cid="http://schemas.microsoft.com/office/word/2016/wordml/cid" xmlns:w16se="http://schemas.microsoft.com/office/word/2015/wordml/symex" mc:Ignorable="w14 w15 w16se w16cid wp14">
   <w:docDefaults>
     <w:rPrDefault>
       <w:rPr>
-        <w:rFonts w:asciiTheme="minorHAnsi" w:eastAsiaTheme="minorHAnsi" w:hAnsiTheme="minorHAnsi" w:cstheme="minorBidi"/>
+        <w:rFonts w:asciiTheme="minorHAnsi" w:hAnsiTheme="minorHAnsi" w:eastAsiaTheme="minorHAnsi" w:cstheme="minorBidi"/>
         <w:sz w:val="22"/>
         <w:szCs w:val="22"/>
         <w:lang w:val="en-US" w:eastAsia="en-US" w:bidi="ar-SA"/>
@@ -1756,14 +4697,14 @@
   <w:latentStyles w:defLockedState="0" w:defUIPriority="99" w:defSemiHidden="0" w:defUnhideWhenUsed="0" w:defQFormat="0" w:count="375">
     <w:lsdException w:name="Normal" w:uiPriority="0" w:qFormat="1"/>
     <w:lsdException w:name="heading 1" w:uiPriority="9" w:qFormat="1"/>
-    <w:lsdException w:name="heading 2" w:semiHidden="1" w:uiPriority="9" w:unhideWhenUsed="1" w:qFormat="1"/>
-    <w:lsdException w:name="heading 3" w:semiHidden="1" w:uiPriority="9" w:unhideWhenUsed="1" w:qFormat="1"/>
-    <w:lsdException w:name="heading 4" w:semiHidden="1" w:uiPriority="9" w:unhideWhenUsed="1" w:qFormat="1"/>
-    <w:lsdException w:name="heading 5" w:semiHidden="1" w:uiPriority="9" w:unhideWhenUsed="1" w:qFormat="1"/>
-    <w:lsdException w:name="heading 6" w:semiHidden="1" w:uiPriority="9" w:unhideWhenUsed="1" w:qFormat="1"/>
-    <w:lsdException w:name="heading 7" w:semiHidden="1" w:uiPriority="9" w:unhideWhenUsed="1" w:qFormat="1"/>
-    <w:lsdException w:name="heading 8" w:semiHidden="1" w:uiPriority="9" w:unhideWhenUsed="1" w:qFormat="1"/>
-    <w:lsdException w:name="heading 9" w:semiHidden="1" w:uiPriority="9" w:unhideWhenUsed="1" w:qFormat="1"/>
+    <w:lsdException w:name="heading 2" w:uiPriority="9" w:semiHidden="1" w:unhideWhenUsed="1" w:qFormat="1"/>
+    <w:lsdException w:name="heading 3" w:uiPriority="9" w:semiHidden="1" w:unhideWhenUsed="1" w:qFormat="1"/>
+    <w:lsdException w:name="heading 4" w:uiPriority="9" w:semiHidden="1" w:unhideWhenUsed="1" w:qFormat="1"/>
+    <w:lsdException w:name="heading 5" w:uiPriority="9" w:semiHidden="1" w:unhideWhenUsed="1" w:qFormat="1"/>
+    <w:lsdException w:name="heading 6" w:uiPriority="9" w:semiHidden="1" w:unhideWhenUsed="1" w:qFormat="1"/>
+    <w:lsdException w:name="heading 7" w:uiPriority="9" w:semiHidden="1" w:unhideWhenUsed="1" w:qFormat="1"/>
+    <w:lsdException w:name="heading 8" w:uiPriority="9" w:semiHidden="1" w:unhideWhenUsed="1" w:qFormat="1"/>
+    <w:lsdException w:name="heading 9" w:uiPriority="9" w:semiHidden="1" w:unhideWhenUsed="1" w:qFormat="1"/>
     <w:lsdException w:name="index 1" w:semiHidden="1" w:unhideWhenUsed="1"/>
     <w:lsdException w:name="index 2" w:semiHidden="1" w:unhideWhenUsed="1"/>
     <w:lsdException w:name="index 3" w:semiHidden="1" w:unhideWhenUsed="1"/>
@@ -1773,22 +4714,22 @@
     <w:lsdException w:name="index 7" w:semiHidden="1" w:unhideWhenUsed="1"/>
     <w:lsdException w:name="index 8" w:semiHidden="1" w:unhideWhenUsed="1"/>
     <w:lsdException w:name="index 9" w:semiHidden="1" w:unhideWhenUsed="1"/>
-    <w:lsdException w:name="toc 1" w:semiHidden="1" w:uiPriority="39" w:unhideWhenUsed="1"/>
-    <w:lsdException w:name="toc 2" w:semiHidden="1" w:uiPriority="39" w:unhideWhenUsed="1"/>
-    <w:lsdException w:name="toc 3" w:semiHidden="1" w:uiPriority="39" w:unhideWhenUsed="1"/>
-    <w:lsdException w:name="toc 4" w:semiHidden="1" w:uiPriority="39" w:unhideWhenUsed="1"/>
-    <w:lsdException w:name="toc 5" w:semiHidden="1" w:uiPriority="39" w:unhideWhenUsed="1"/>
-    <w:lsdException w:name="toc 6" w:semiHidden="1" w:uiPriority="39" w:unhideWhenUsed="1"/>
-    <w:lsdException w:name="toc 7" w:semiHidden="1" w:uiPriority="39" w:unhideWhenUsed="1"/>
-    <w:lsdException w:name="toc 8" w:semiHidden="1" w:uiPriority="39" w:unhideWhenUsed="1"/>
-    <w:lsdException w:name="toc 9" w:semiHidden="1" w:uiPriority="39" w:unhideWhenUsed="1"/>
+    <w:lsdException w:name="toc 1" w:uiPriority="39" w:semiHidden="1" w:unhideWhenUsed="1"/>
+    <w:lsdException w:name="toc 2" w:uiPriority="39" w:semiHidden="1" w:unhideWhenUsed="1"/>
+    <w:lsdException w:name="toc 3" w:uiPriority="39" w:semiHidden="1" w:unhideWhenUsed="1"/>
+    <w:lsdException w:name="toc 4" w:uiPriority="39" w:semiHidden="1" w:unhideWhenUsed="1"/>
+    <w:lsdException w:name="toc 5" w:uiPriority="39" w:semiHidden="1" w:unhideWhenUsed="1"/>
+    <w:lsdException w:name="toc 6" w:uiPriority="39" w:semiHidden="1" w:unhideWhenUsed="1"/>
+    <w:lsdException w:name="toc 7" w:uiPriority="39" w:semiHidden="1" w:unhideWhenUsed="1"/>
+    <w:lsdException w:name="toc 8" w:uiPriority="39" w:semiHidden="1" w:unhideWhenUsed="1"/>
+    <w:lsdException w:name="toc 9" w:uiPriority="39" w:semiHidden="1" w:unhideWhenUsed="1"/>
     <w:lsdException w:name="Normal Indent" w:semiHidden="1" w:unhideWhenUsed="1"/>
     <w:lsdException w:name="footnote text" w:semiHidden="1" w:unhideWhenUsed="1"/>
     <w:lsdException w:name="annotation text" w:semiHidden="1" w:unhideWhenUsed="1"/>
     <w:lsdException w:name="header" w:semiHidden="1" w:unhideWhenUsed="1"/>
     <w:lsdException w:name="footer" w:semiHidden="1" w:unhideWhenUsed="1"/>
     <w:lsdException w:name="index heading" w:semiHidden="1" w:unhideWhenUsed="1"/>
-    <w:lsdException w:name="caption" w:semiHidden="1" w:uiPriority="35" w:unhideWhenUsed="1" w:qFormat="1"/>
+    <w:lsdException w:name="caption" w:uiPriority="35" w:semiHidden="1" w:unhideWhenUsed="1" w:qFormat="1"/>
     <w:lsdException w:name="table of figures" w:semiHidden="1" w:unhideWhenUsed="1"/>
     <w:lsdException w:name="envelope address" w:semiHidden="1" w:unhideWhenUsed="1"/>
     <w:lsdException w:name="envelope return" w:semiHidden="1" w:unhideWhenUsed="1"/>
@@ -1819,7 +4760,7 @@
     <w:lsdException w:name="Title" w:uiPriority="10" w:qFormat="1"/>
     <w:lsdException w:name="Closing" w:semiHidden="1" w:unhideWhenUsed="1"/>
     <w:lsdException w:name="Signature" w:semiHidden="1" w:unhideWhenUsed="1"/>
-    <w:lsdException w:name="Default Paragraph Font" w:semiHidden="1" w:uiPriority="1" w:unhideWhenUsed="1"/>
+    <w:lsdException w:name="Default Paragraph Font" w:uiPriority="1" w:semiHidden="1" w:unhideWhenUsed="1"/>
     <w:lsdException w:name="Body Text" w:semiHidden="1" w:unhideWhenUsed="1"/>
     <w:lsdException w:name="Body Text Indent" w:semiHidden="1" w:unhideWhenUsed="1"/>
     <w:lsdException w:name="List Continue" w:semiHidden="1" w:unhideWhenUsed="1"/>
@@ -2019,8 +4960,8 @@
     <w:lsdException w:name="Subtle Reference" w:uiPriority="31" w:qFormat="1"/>
     <w:lsdException w:name="Intense Reference" w:uiPriority="32" w:qFormat="1"/>
     <w:lsdException w:name="Book Title" w:uiPriority="33" w:qFormat="1"/>
-    <w:lsdException w:name="Bibliography" w:semiHidden="1" w:uiPriority="37" w:unhideWhenUsed="1"/>
-    <w:lsdException w:name="TOC Heading" w:semiHidden="1" w:uiPriority="39" w:unhideWhenUsed="1" w:qFormat="1"/>
+    <w:lsdException w:name="Bibliography" w:uiPriority="37" w:semiHidden="1" w:unhideWhenUsed="1"/>
+    <w:lsdException w:name="TOC Heading" w:uiPriority="39" w:semiHidden="1" w:unhideWhenUsed="1" w:qFormat="1"/>
     <w:lsdException w:name="Plain Table 1" w:uiPriority="41"/>
     <w:lsdException w:name="Plain Table 2" w:uiPriority="42"/>
     <w:lsdException w:name="Plain Table 3" w:uiPriority="43"/>
@@ -2130,7 +5071,7 @@
     <w:lsdException w:name="Hashtag" w:semiHidden="1" w:unhideWhenUsed="1"/>
     <w:lsdException w:name="Unresolved Mention" w:semiHidden="1" w:unhideWhenUsed="1"/>
   </w:latentStyles>
-  <w:style w:type="paragraph" w:default="1" w:styleId="Normal">
+  <w:style w:type="paragraph" w:styleId="Normal" w:default="1">
     <w:name w:val="Normal"/>
     <w:qFormat/>
     <w:rsid w:val="008E6320"/>
@@ -2139,7 +5080,7 @@
       <w:contextualSpacing/>
     </w:pPr>
     <w:rPr>
-      <w:rFonts w:ascii="Arial" w:eastAsia="Arial" w:hAnsi="Arial" w:cs="Arial"/>
+      <w:rFonts w:ascii="Arial" w:hAnsi="Arial" w:eastAsia="Arial" w:cs="Arial"/>
       <w:lang w:val="en"/>
     </w:rPr>
   </w:style>
@@ -2182,12 +5123,12 @@
       <w:szCs w:val="32"/>
     </w:rPr>
   </w:style>
-  <w:style w:type="character" w:default="1" w:styleId="DefaultParagraphFont">
+  <w:style w:type="character" w:styleId="DefaultParagraphFont" w:default="1">
     <w:name w:val="Default Paragraph Font"/>
     <w:uiPriority w:val="1"/>
     <w:unhideWhenUsed/>
   </w:style>
-  <w:style w:type="table" w:default="1" w:styleId="TableNormal">
+  <w:style w:type="table" w:styleId="TableNormal" w:default="1">
     <w:name w:val="Normal Table"/>
     <w:uiPriority w:val="99"/>
     <w:semiHidden/>
@@ -2202,39 +5143,39 @@
       </w:tblCellMar>
     </w:tblPr>
   </w:style>
-  <w:style w:type="numbering" w:default="1" w:styleId="NoList">
+  <w:style w:type="numbering" w:styleId="NoList" w:default="1">
     <w:name w:val="No List"/>
     <w:uiPriority w:val="99"/>
     <w:semiHidden/>
     <w:unhideWhenUsed/>
   </w:style>
-  <w:style w:type="character" w:customStyle="1" w:styleId="Heading1Char">
+  <w:style w:type="character" w:styleId="Heading1Char" w:customStyle="1">
     <w:name w:val="Heading 1 Char"/>
     <w:basedOn w:val="DefaultParagraphFont"/>
     <w:link w:val="Heading1"/>
     <w:uiPriority w:val="9"/>
     <w:rsid w:val="00582887"/>
     <w:rPr>
-      <w:rFonts w:ascii="Arial" w:eastAsia="Arial" w:hAnsi="Arial" w:cs="Arial"/>
+      <w:rFonts w:ascii="Arial" w:hAnsi="Arial" w:eastAsia="Arial" w:cs="Arial"/>
       <w:sz w:val="40"/>
       <w:szCs w:val="40"/>
       <w:lang w:val="en"/>
     </w:rPr>
   </w:style>
-  <w:style w:type="character" w:customStyle="1" w:styleId="Heading2Char">
+  <w:style w:type="character" w:styleId="Heading2Char" w:customStyle="1">
     <w:name w:val="Heading 2 Char"/>
     <w:basedOn w:val="DefaultParagraphFont"/>
     <w:link w:val="Heading2"/>
     <w:uiPriority w:val="9"/>
     <w:rsid w:val="00582887"/>
     <w:rPr>
-      <w:rFonts w:ascii="Arial" w:eastAsia="Arial" w:hAnsi="Arial" w:cs="Arial"/>
+      <w:rFonts w:ascii="Arial" w:hAnsi="Arial" w:eastAsia="Arial" w:cs="Arial"/>
       <w:sz w:val="32"/>
       <w:szCs w:val="32"/>
       <w:lang w:val="en"/>
     </w:rPr>
   </w:style>
-  <w:style w:type="paragraph" w:customStyle="1" w:styleId="Default">
+  <w:style w:type="paragraph" w:styleId="Default" w:customStyle="1">
     <w:name w:val="Default"/>
     <w:rsid w:val="004725AB"/>
     <w:pPr>
@@ -2245,11 +5186,21 @@
       <w:spacing w:after="0" w:line="240" w:lineRule="auto"/>
     </w:pPr>
     <w:rPr>
-      <w:rFonts w:ascii="Times New Roman" w:eastAsiaTheme="minorEastAsia" w:hAnsi="Times New Roman" w:cs="Times New Roman"/>
+      <w:rFonts w:ascii="Times New Roman" w:hAnsi="Times New Roman" w:cs="Times New Roman" w:eastAsiaTheme="minorEastAsia"/>
       <w:color w:val="000000"/>
       <w:sz w:val="24"/>
       <w:szCs w:val="24"/>
     </w:rPr>
+  </w:style>
+  <w:style xmlns:w14="http://schemas.microsoft.com/office/word/2010/wordml" xmlns:mc="http://schemas.openxmlformats.org/markup-compatibility/2006" xmlns:w="http://schemas.openxmlformats.org/wordprocessingml/2006/main" w:type="paragraph" w:styleId="ListParagraph" mc:Ignorable="w14">
+    <w:name xmlns:w="http://schemas.openxmlformats.org/wordprocessingml/2006/main" w:val="List Paragraph"/>
+    <w:basedOn xmlns:w="http://schemas.openxmlformats.org/wordprocessingml/2006/main" w:val="Normal"/>
+    <w:uiPriority xmlns:w="http://schemas.openxmlformats.org/wordprocessingml/2006/main" w:val="34"/>
+    <w:qFormat xmlns:w="http://schemas.openxmlformats.org/wordprocessingml/2006/main"/>
+    <w:pPr xmlns:w="http://schemas.openxmlformats.org/wordprocessingml/2006/main">
+      <w:ind xmlns:w="http://schemas.openxmlformats.org/wordprocessingml/2006/main" w:left="720"/>
+      <w:contextualSpacing xmlns:w="http://schemas.openxmlformats.org/wordprocessingml/2006/main"/>
+    </w:pPr>
   </w:style>
 </w:styles>
 </file>
